--- a/public/Mammadkhan Bayramov CV.docx
+++ b/public/Mammadkhan Bayramov CV.docx
@@ -1,14 +1,15 @@
 
 <file path=word/document.xml><?xml version="1.0" encoding="utf-8"?>
-<w:document xmlns:wpc="http://schemas.microsoft.com/office/word/2010/wordprocessingCanvas" xmlns:cx="http://schemas.microsoft.com/office/drawing/2014/chartex" xmlns:cx1="http://schemas.microsoft.com/office/drawing/2015/9/8/chartex" xmlns:mc="http://schemas.openxmlformats.org/markup-compatibility/2006" xmlns:o="urn:schemas-microsoft-com:office:office" xmlns:r="http://schemas.openxmlformats.org/officeDocument/2006/relationships" xmlns:m="http://schemas.openxmlformats.org/officeDocument/2006/math" xmlns:v="urn:schemas-microsoft-com:vml" xmlns:wp14="http://schemas.microsoft.com/office/word/2010/wordprocessingDrawing" xmlns:wp="http://schemas.openxmlformats.org/drawingml/2006/wordprocessingDrawing" xmlns:w10="urn:schemas-microsoft-com:office:word" xmlns:w="http://schemas.openxmlformats.org/wordprocessingml/2006/main" xmlns:w14="http://schemas.microsoft.com/office/word/2010/wordml" xmlns:w15="http://schemas.microsoft.com/office/word/2012/wordml" xmlns:w16se="http://schemas.microsoft.com/office/word/2015/wordml/symex" xmlns:wpg="http://schemas.microsoft.com/office/word/2010/wordprocessingGroup" xmlns:wpi="http://schemas.microsoft.com/office/word/2010/wordprocessingInk" xmlns:wne="http://schemas.microsoft.com/office/word/2006/wordml" xmlns:wps="http://schemas.microsoft.com/office/word/2010/wordprocessingShape" mc:Ignorable="w14 w15 w16se wp14">
+<w:document xmlns:o="urn:schemas-microsoft-com:office:office" xmlns:r="http://schemas.openxmlformats.org/officeDocument/2006/relationships" xmlns:v="urn:schemas-microsoft-com:vml" xmlns:w="http://schemas.openxmlformats.org/wordprocessingml/2006/main" xmlns:w10="urn:schemas-microsoft-com:office:word" xmlns:wp="http://schemas.openxmlformats.org/drawingml/2006/wordprocessingDrawing" xmlns:wps="http://schemas.microsoft.com/office/word/2010/wordprocessingShape" xmlns:wpg="http://schemas.microsoft.com/office/word/2010/wordprocessingGroup" xmlns:mc="http://schemas.openxmlformats.org/markup-compatibility/2006" xmlns:wp14="http://schemas.microsoft.com/office/word/2010/wordprocessingDrawing" xmlns:w14="http://schemas.microsoft.com/office/word/2010/wordml" xmlns:w15="http://schemas.microsoft.com/office/word/2012/wordml" mc:Ignorable="w14 wp14 w15">
   <w:body>
     <w:p>
       <w:pPr>
         <w:pStyle w:val="Title"/>
-        <w:spacing w:line="360" w:lineRule="auto"/>
+        <w:spacing w:lineRule="auto" w:line="360"/>
         <w:jc w:val="center"/>
         <w:rPr>
           <w:rFonts w:ascii="Arial" w:hAnsi="Arial" w:cs="Arial"/>
+          <w:b/>
           <w:b/>
           <w:sz w:val="48"/>
           <w:szCs w:val="40"/>
@@ -17,7 +18,7 @@
       </w:pPr>
       <w:r>
         <w:rPr>
-          <w:rFonts w:ascii="Arial" w:hAnsi="Arial" w:cs="Arial"/>
+          <w:rFonts w:cs="Arial" w:ascii="Arial" w:hAnsi="Arial"/>
           <w:b/>
           <w:sz w:val="48"/>
           <w:szCs w:val="40"/>
@@ -28,10 +29,12 @@
     </w:p>
     <w:p>
       <w:pPr>
-        <w:spacing w:line="240" w:lineRule="auto"/>
+        <w:pStyle w:val="Normal"/>
+        <w:spacing w:lineRule="auto" w:line="240"/>
         <w:jc w:val="center"/>
         <w:rPr>
           <w:rFonts w:ascii="Arial" w:hAnsi="Arial" w:cs="Arial"/>
+          <w:b/>
           <w:b/>
           <w:sz w:val="20"/>
           <w:szCs w:val="20"/>
@@ -40,7 +43,7 @@
       </w:pPr>
       <w:r>
         <w:rPr>
-          <w:rFonts w:ascii="Arial" w:hAnsi="Arial" w:cs="Arial"/>
+          <w:rFonts w:cs="Arial" w:ascii="Arial" w:hAnsi="Arial"/>
           <w:b/>
           <w:lang w:val="en-US"/>
         </w:rPr>
@@ -49,59 +52,32 @@
     </w:p>
     <w:p>
       <w:pPr>
-        <w:spacing w:line="240" w:lineRule="auto"/>
-        <w:rPr>
-          <w:rFonts w:ascii="Arial" w:hAnsi="Arial" w:cs="Arial"/>
-          <w:lang w:val="en-US"/>
-        </w:rPr>
-      </w:pPr>
-      <w:r>
-        <w:rPr>
-          <w:rFonts w:ascii="Arial" w:hAnsi="Arial" w:cs="Arial"/>
+        <w:pStyle w:val="Normal"/>
+        <w:spacing w:lineRule="auto" w:line="240"/>
+        <w:rPr>
+          <w:rFonts w:ascii="Arial" w:hAnsi="Arial" w:cs="Arial"/>
+          <w:lang w:val="en-US"/>
+        </w:rPr>
+      </w:pPr>
+      <w:r>
+        <w:rPr>
+          <w:rFonts w:cs="Arial" w:ascii="Arial" w:hAnsi="Arial"/>
           <w:lang w:val="en-US"/>
         </w:rPr>
         <w:t xml:space="preserve">    </w:t>
       </w:r>
       <w:r>
         <w:rPr>
-          <w:rFonts w:ascii="Arial" w:hAnsi="Arial" w:cs="Arial"/>
-          <w:lang w:val="en-US"/>
-        </w:rPr>
-        <w:t>Baku/Azerbaijan</w:t>
-      </w:r>
-      <w:r>
-        <w:rPr>
-          <w:rFonts w:ascii="Arial" w:hAnsi="Arial" w:cs="Arial"/>
-          <w:lang w:val="en-US"/>
-        </w:rPr>
-        <w:t xml:space="preserve">                         </w:t>
-      </w:r>
-      <w:r>
-        <w:rPr>
-          <w:rFonts w:ascii="Arial" w:hAnsi="Arial" w:cs="Arial"/>
-          <w:lang w:val="en-US"/>
-        </w:rPr>
-        <w:t xml:space="preserve">    </w:t>
-      </w:r>
-      <w:r>
-        <w:rPr>
-          <w:rFonts w:ascii="Arial" w:hAnsi="Arial" w:cs="Arial"/>
-          <w:lang w:val="en-US"/>
-        </w:rPr>
-        <w:t xml:space="preserve">  </w:t>
-      </w:r>
-      <w:r>
-        <w:rPr>
-          <w:rFonts w:ascii="Arial" w:hAnsi="Arial" w:cs="Arial"/>
-          <w:lang w:val="en-US"/>
-        </w:rPr>
-        <w:t xml:space="preserve">Gmail: </w:t>
-      </w:r>
-      <w:hyperlink r:id="rId6" w:history="1">
+          <w:rFonts w:cs="Arial" w:ascii="Arial" w:hAnsi="Arial"/>
+          <w:lang w:val="en-US"/>
+        </w:rPr>
+        <w:t xml:space="preserve">Baku/Azerbaijan                               Gmail: </w:t>
+      </w:r>
+      <w:hyperlink r:id="rId2">
         <w:r>
           <w:rPr>
-            <w:rStyle w:val="Hyperlink"/>
-            <w:rFonts w:ascii="Arial" w:hAnsi="Arial" w:cs="Arial"/>
+            <w:rStyle w:val="InternetLink"/>
+            <w:rFonts w:cs="Arial" w:ascii="Arial" w:hAnsi="Arial"/>
             <w:lang w:val="en-US"/>
           </w:rPr>
           <w:t>tobayramov@gmail.com</w:t>
@@ -109,123 +85,40 @@
       </w:hyperlink>
       <w:r>
         <w:rPr>
-          <w:rFonts w:ascii="Arial" w:hAnsi="Arial" w:cs="Arial"/>
-          <w:lang w:val="en-US"/>
-        </w:rPr>
-        <w:t xml:space="preserve"> </w:t>
-      </w:r>
-      <w:r>
-        <w:rPr>
-          <w:rFonts w:ascii="Arial" w:hAnsi="Arial" w:cs="Arial"/>
-          <w:lang w:val="en-US"/>
-        </w:rPr>
-        <w:t xml:space="preserve">        </w:t>
-      </w:r>
-      <w:r>
-        <w:rPr>
-          <w:rFonts w:ascii="Arial" w:hAnsi="Arial" w:cs="Arial"/>
-          <w:lang w:val="en-US"/>
-        </w:rPr>
-        <w:t xml:space="preserve">       </w:t>
-      </w:r>
-      <w:r>
-        <w:rPr>
-          <w:rFonts w:ascii="Arial" w:hAnsi="Arial" w:cs="Arial"/>
-          <w:lang w:val="en-US"/>
-        </w:rPr>
-        <w:t>Mobile</w:t>
-      </w:r>
-      <w:r>
-        <w:rPr>
-          <w:rFonts w:ascii="Arial" w:hAnsi="Arial" w:cs="Arial"/>
-          <w:lang w:val="en-US"/>
-        </w:rPr>
-        <w:t>: (+994</w:t>
-      </w:r>
-      <w:r>
-        <w:rPr>
-          <w:rFonts w:ascii="Arial" w:hAnsi="Arial" w:cs="Arial"/>
-          <w:lang w:val="en-US"/>
-        </w:rPr>
-        <w:t xml:space="preserve"> </w:t>
-      </w:r>
-      <w:r>
-        <w:rPr>
-          <w:rFonts w:ascii="Arial" w:hAnsi="Arial" w:cs="Arial"/>
-          <w:lang w:val="en-US"/>
-        </w:rPr>
-        <w:t>55</w:t>
-      </w:r>
-      <w:r>
-        <w:rPr>
-          <w:rFonts w:ascii="Arial" w:hAnsi="Arial" w:cs="Arial"/>
-          <w:lang w:val="en-US"/>
-        </w:rPr>
-        <w:t> </w:t>
-      </w:r>
-      <w:r>
-        <w:rPr>
-          <w:rFonts w:ascii="Arial" w:hAnsi="Arial" w:cs="Arial"/>
-          <w:lang w:val="en-US"/>
-        </w:rPr>
-        <w:t>636</w:t>
-      </w:r>
-      <w:r>
-        <w:rPr>
-          <w:rFonts w:ascii="Arial" w:hAnsi="Arial" w:cs="Arial"/>
-          <w:lang w:val="en-US"/>
-        </w:rPr>
-        <w:t xml:space="preserve"> </w:t>
-      </w:r>
-      <w:r>
-        <w:rPr>
-          <w:rFonts w:ascii="Arial" w:hAnsi="Arial" w:cs="Arial"/>
-          <w:lang w:val="en-US"/>
-        </w:rPr>
-        <w:t>86</w:t>
-      </w:r>
-      <w:r>
-        <w:rPr>
-          <w:rFonts w:ascii="Arial" w:hAnsi="Arial" w:cs="Arial"/>
-          <w:lang w:val="en-US"/>
-        </w:rPr>
-        <w:t xml:space="preserve"> </w:t>
-      </w:r>
-      <w:r>
-        <w:rPr>
-          <w:rFonts w:ascii="Arial" w:hAnsi="Arial" w:cs="Arial"/>
-          <w:lang w:val="en-US"/>
-        </w:rPr>
-        <w:t>01)</w:t>
-      </w:r>
-    </w:p>
-    <w:p>
-      <w:pPr>
-        <w:spacing w:line="240" w:lineRule="auto"/>
-        <w:rPr>
-          <w:rFonts w:ascii="Arial" w:hAnsi="Arial" w:cs="Arial"/>
-          <w:lang w:val="en-US"/>
-        </w:rPr>
-      </w:pPr>
-      <w:r>
-        <w:rPr>
-          <w:rFonts w:ascii="Arial" w:hAnsi="Arial" w:cs="Arial"/>
+          <w:rFonts w:cs="Arial" w:ascii="Arial" w:hAnsi="Arial"/>
+          <w:lang w:val="en-US"/>
+        </w:rPr>
+        <w:t xml:space="preserve">                Mobile: (+994 55 636 86 01)</w:t>
+      </w:r>
+    </w:p>
+    <w:p>
+      <w:pPr>
+        <w:pStyle w:val="Normal"/>
+        <w:spacing w:lineRule="auto" w:line="240"/>
+        <w:rPr>
+          <w:rFonts w:ascii="Arial" w:hAnsi="Arial" w:cs="Arial"/>
+          <w:lang w:val="en-US"/>
+        </w:rPr>
+      </w:pPr>
+      <w:r>
+        <w:rPr>
+          <w:rFonts w:cs="Arial" w:ascii="Arial" w:hAnsi="Arial"/>
           <w:lang w:val="en-US"/>
         </w:rPr>
         <w:t xml:space="preserve">    </w:t>
       </w:r>
       <w:r>
         <w:rPr>
-          <w:rFonts w:ascii="Arial" w:hAnsi="Arial" w:cs="Arial"/>
+          <w:rFonts w:cs="Arial" w:ascii="Arial" w:hAnsi="Arial"/>
           <w:lang w:val="en-US"/>
         </w:rPr>
         <w:t xml:space="preserve">LinkedIn link: </w:t>
       </w:r>
-      <w:hyperlink r:id="rId7" w:history="1">
+      <w:hyperlink r:id="rId3">
         <w:r>
           <w:rPr>
-            <w:rStyle w:val="Hyperlink"/>
-            <w:rFonts w:ascii="Arial" w:hAnsi="Arial" w:cs="Arial"/>
+            <w:rStyle w:val="InternetLink"/>
+            <w:rFonts w:cs="Arial" w:ascii="Arial" w:hAnsi="Arial"/>
             <w:lang w:val="en-US"/>
           </w:rPr>
           <w:t>Mammadkhan</w:t>
@@ -233,30 +126,16 @@
       </w:hyperlink>
       <w:r>
         <w:rPr>
-          <w:rFonts w:ascii="Arial" w:hAnsi="Arial" w:cs="Arial"/>
-          <w:lang w:val="en-US"/>
-        </w:rPr>
-        <w:t xml:space="preserve">      </w:t>
-      </w:r>
-      <w:r>
-        <w:rPr>
-          <w:rFonts w:ascii="Arial" w:hAnsi="Arial" w:cs="Arial"/>
-          <w:lang w:val="en-US"/>
-        </w:rPr>
-        <w:t xml:space="preserve">      </w:t>
-      </w:r>
-      <w:r>
-        <w:rPr>
-          <w:rFonts w:ascii="Arial" w:hAnsi="Arial" w:cs="Arial"/>
-          <w:lang w:val="en-US"/>
-        </w:rPr>
-        <w:t>Github Link:</w:t>
-      </w:r>
-      <w:hyperlink r:id="rId8" w:history="1">
+          <w:rFonts w:cs="Arial" w:ascii="Arial" w:hAnsi="Arial"/>
+          <w:lang w:val="en-US"/>
+        </w:rPr>
+        <w:t xml:space="preserve">            Github Link:</w:t>
+      </w:r>
+      <w:hyperlink r:id="rId4">
         <w:r>
           <w:rPr>
-            <w:rStyle w:val="Hyperlink"/>
-            <w:rFonts w:ascii="Arial" w:hAnsi="Arial" w:cs="Arial"/>
+            <w:rStyle w:val="InternetLink"/>
+            <w:rFonts w:cs="Arial" w:ascii="Arial" w:hAnsi="Arial"/>
             <w:lang w:val="en-US"/>
           </w:rPr>
           <w:t xml:space="preserve"> Mammadkhan Bayramov</w:t>
@@ -264,30 +143,16 @@
       </w:hyperlink>
       <w:r>
         <w:rPr>
-          <w:rFonts w:ascii="Arial" w:hAnsi="Arial" w:cs="Arial"/>
-          <w:lang w:val="en-US"/>
-        </w:rPr>
-        <w:t xml:space="preserve">       </w:t>
-      </w:r>
-      <w:r>
-        <w:rPr>
-          <w:rFonts w:ascii="Arial" w:hAnsi="Arial" w:cs="Arial"/>
-          <w:lang w:val="en-US"/>
-        </w:rPr>
-        <w:t xml:space="preserve">Portfolio: </w:t>
-      </w:r>
-      <w:r>
-        <w:rPr>
-          <w:rFonts w:ascii="Arial" w:hAnsi="Arial" w:cs="Arial"/>
-          <w:lang w:val="en-US"/>
-        </w:rPr>
-        <w:t xml:space="preserve"> </w:t>
-      </w:r>
-      <w:hyperlink r:id="rId9" w:history="1">
+          <w:rFonts w:cs="Arial" w:ascii="Arial" w:hAnsi="Arial"/>
+          <w:lang w:val="en-US"/>
+        </w:rPr>
+        <w:t xml:space="preserve">       Portfolio:  </w:t>
+      </w:r>
+      <w:hyperlink r:id="rId5">
         <w:r>
           <w:rPr>
-            <w:rStyle w:val="Hyperlink"/>
-            <w:rFonts w:ascii="Arial" w:hAnsi="Arial" w:cs="Arial"/>
+            <w:rStyle w:val="InternetLink"/>
+            <w:rFonts w:cs="Arial" w:ascii="Arial" w:hAnsi="Arial"/>
             <w:lang w:val="en-US"/>
           </w:rPr>
           <w:t>MammadkhanB</w:t>
@@ -296,50 +161,49 @@
     </w:p>
     <w:p>
       <w:pPr>
-        <w:spacing w:line="240" w:lineRule="auto"/>
-        <w:rPr>
-          <w:rFonts w:ascii="Arial" w:hAnsi="Arial" w:cs="Arial"/>
+        <w:pStyle w:val="Normal"/>
+        <w:spacing w:lineRule="auto" w:line="240"/>
+        <w:rPr>
+          <w:rFonts w:ascii="Arial" w:hAnsi="Arial" w:cs="Arial"/>
+          <w:b/>
           <w:b/>
           <w:sz w:val="32"/>
           <w:lang w:val="en-US"/>
         </w:rPr>
       </w:pPr>
       <w:r>
-        <w:rPr>
-          <w:rFonts w:ascii="Arial" w:hAnsi="Arial" w:cs="Arial"/>
-          <w:b/>
-          <w:noProof/>
-          <w:sz w:val="32"/>
-          <w:lang w:eastAsia="ru-RU"/>
-        </w:rPr>
         <mc:AlternateContent>
           <mc:Choice Requires="wps">
             <w:drawing>
-              <wp:anchor distT="0" distB="0" distL="114300" distR="114300" simplePos="0" relativeHeight="251666432" behindDoc="0" locked="0" layoutInCell="1" allowOverlap="1" wp14:anchorId="44ADB771" wp14:editId="57635426">
+              <wp:anchor behindDoc="0" distT="3175" distB="3175" distL="0" distR="0" simplePos="0" locked="0" layoutInCell="0" allowOverlap="1" relativeHeight="5" wp14:anchorId="44ADB771">
                 <wp:simplePos x="0" y="0"/>
                 <wp:positionH relativeFrom="column">
-                  <wp:posOffset>980558</wp:posOffset>
+                  <wp:posOffset>980440</wp:posOffset>
                 </wp:positionH>
                 <wp:positionV relativeFrom="paragraph">
-                  <wp:posOffset>141928</wp:posOffset>
+                  <wp:posOffset>141605</wp:posOffset>
                 </wp:positionV>
-                <wp:extent cx="5925207" cy="0"/>
-                <wp:effectExtent l="0" t="0" r="37465" b="19050"/>
+                <wp:extent cx="5925185" cy="635"/>
+                <wp:effectExtent l="0" t="3175" r="0" b="3175"/>
                 <wp:wrapNone/>
                 <wp:docPr id="1" name="Straight Connector 1"/>
-                <wp:cNvGraphicFramePr/>
                 <a:graphic xmlns:a="http://schemas.openxmlformats.org/drawingml/2006/main">
                   <a:graphicData uri="http://schemas.microsoft.com/office/word/2010/wordprocessingShape">
                     <wps:wsp>
-                      <wps:cNvCnPr/>
+                      <wps:cNvSpPr/>
                       <wps:spPr>
-                        <a:xfrm flipV="1">
+                        <a:xfrm>
                           <a:off x="0" y="0"/>
-                          <a:ext cx="5925207" cy="0"/>
+                          <a:ext cx="5925240" cy="720"/>
                         </a:xfrm>
                         <a:prstGeom prst="line">
                           <a:avLst/>
                         </a:prstGeom>
+                        <a:ln>
+                          <a:solidFill>
+                            <a:srgbClr val="000000"/>
+                          </a:solidFill>
+                        </a:ln>
                       </wps:spPr>
                       <wps:style>
                         <a:lnRef idx="1">
@@ -351,27 +215,21 @@
                         <a:effectRef idx="0">
                           <a:schemeClr val="dk1"/>
                         </a:effectRef>
-                        <a:fontRef idx="minor">
-                          <a:schemeClr val="tx1"/>
-                        </a:fontRef>
+                        <a:fontRef idx="minor"/>
                       </wps:style>
                       <wps:bodyPr/>
                     </wps:wsp>
                   </a:graphicData>
                 </a:graphic>
-                <wp14:sizeRelH relativeFrom="margin">
-                  <wp14:pctWidth>0</wp14:pctWidth>
-                </wp14:sizeRelH>
-                <wp14:sizeRelV relativeFrom="margin">
-                  <wp14:pctHeight>0</wp14:pctHeight>
-                </wp14:sizeRelV>
               </wp:anchor>
             </w:drawing>
           </mc:Choice>
           <mc:Fallback>
             <w:pict>
-              <v:line w14:anchorId="4DA14178" id="Straight Connector 1" o:spid="_x0000_s1026" style="position:absolute;flip:y;z-index:251666432;visibility:visible;mso-wrap-style:square;mso-width-percent:0;mso-height-percent:0;mso-wrap-distance-left:9pt;mso-wrap-distance-top:0;mso-wrap-distance-right:9pt;mso-wrap-distance-bottom:0;mso-position-horizontal:absolute;mso-position-horizontal-relative:text;mso-position-vertical:absolute;mso-position-vertical-relative:text;mso-width-percent:0;mso-height-percent:0;mso-width-relative:margin;mso-height-relative:margin" from="77.2pt,11.2pt" to="543.75pt,11.2pt" o:gfxdata="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" strokecolor="black [3200]" strokeweight=".5pt">
-                <v:stroke joinstyle="miter"/>
+              <v:line id="shape_0" from="77.2pt,11.15pt" to="543.7pt,11.15pt" ID="Straight Connector 1" stroked="t" o:allowincell="f" style="position:absolute" wp14:anchorId="44ADB771">
+                <v:stroke color="black" weight="6480" joinstyle="miter" endcap="flat"/>
+                <v:fill o:detectmouseclick="t" on="false"/>
+                <w10:wrap type="none"/>
               </v:line>
             </w:pict>
           </mc:Fallback>
@@ -379,7 +237,7 @@
       </w:r>
       <w:r>
         <w:rPr>
-          <w:rFonts w:ascii="Arial" w:hAnsi="Arial" w:cs="Arial"/>
+          <w:rFonts w:cs="Arial" w:ascii="Arial" w:hAnsi="Arial"/>
           <w:b/>
           <w:sz w:val="32"/>
           <w:lang w:val="en-US"/>
@@ -389,7 +247,8 @@
     </w:p>
     <w:p>
       <w:pPr>
-        <w:spacing w:line="240" w:lineRule="auto"/>
+        <w:pStyle w:val="Normal"/>
+        <w:spacing w:lineRule="auto" w:line="240"/>
         <w:jc w:val="center"/>
         <w:rPr>
           <w:rFonts w:ascii="Arial" w:hAnsi="Arial" w:cs="Arial"/>
@@ -398,7 +257,7 @@
       </w:pPr>
       <w:r>
         <w:rPr>
-          <w:rFonts w:ascii="Arial" w:hAnsi="Arial" w:cs="Arial"/>
+          <w:rFonts w:cs="Arial" w:ascii="Arial" w:hAnsi="Arial"/>
           <w:lang w:val="en-US"/>
         </w:rPr>
         <w:t>Front-End Developer with a proven ability.I am curious and passionate to learn new things on tech and software development. Daily I am stretching my skills on Frontend Development. Solving problems at all levels of difficulty is the way how I challenge my brain every day.</w:t>
@@ -406,50 +265,49 @@
     </w:p>
     <w:p>
       <w:pPr>
-        <w:spacing w:line="240" w:lineRule="auto"/>
-        <w:rPr>
-          <w:rFonts w:ascii="Arial" w:hAnsi="Arial" w:cs="Arial"/>
+        <w:pStyle w:val="Normal"/>
+        <w:spacing w:lineRule="auto" w:line="240"/>
+        <w:rPr>
+          <w:rFonts w:ascii="Arial" w:hAnsi="Arial" w:cs="Arial"/>
+          <w:b/>
           <w:b/>
           <w:sz w:val="32"/>
           <w:lang w:val="en-US"/>
         </w:rPr>
       </w:pPr>
       <w:r>
-        <w:rPr>
-          <w:rFonts w:ascii="Arial" w:hAnsi="Arial" w:cs="Arial"/>
-          <w:b/>
-          <w:noProof/>
-          <w:sz w:val="32"/>
-          <w:lang w:eastAsia="ru-RU"/>
-        </w:rPr>
         <mc:AlternateContent>
           <mc:Choice Requires="wps">
             <w:drawing>
-              <wp:anchor distT="0" distB="0" distL="114300" distR="114300" simplePos="0" relativeHeight="251660288" behindDoc="0" locked="0" layoutInCell="1" allowOverlap="1" wp14:anchorId="74A6F40C" wp14:editId="43ED7236">
+              <wp:anchor behindDoc="0" distT="3175" distB="3810" distL="0" distR="635" simplePos="0" locked="0" layoutInCell="0" allowOverlap="1" relativeHeight="2" wp14:anchorId="74A6F40C">
                 <wp:simplePos x="0" y="0"/>
                 <wp:positionH relativeFrom="column">
-                  <wp:posOffset>598422</wp:posOffset>
+                  <wp:posOffset>598170</wp:posOffset>
                 </wp:positionH>
                 <wp:positionV relativeFrom="paragraph">
-                  <wp:posOffset>138475</wp:posOffset>
+                  <wp:posOffset>138430</wp:posOffset>
                 </wp:positionV>
-                <wp:extent cx="6305046" cy="7034"/>
-                <wp:effectExtent l="0" t="0" r="19685" b="31115"/>
+                <wp:extent cx="6304915" cy="6985"/>
+                <wp:effectExtent l="0" t="3175" r="635" b="3810"/>
                 <wp:wrapNone/>
-                <wp:docPr id="4" name="Straight Connector 4"/>
-                <wp:cNvGraphicFramePr/>
+                <wp:docPr id="2" name="Straight Connector 4"/>
                 <a:graphic xmlns:a="http://schemas.openxmlformats.org/drawingml/2006/main">
                   <a:graphicData uri="http://schemas.microsoft.com/office/word/2010/wordprocessingShape">
                     <wps:wsp>
-                      <wps:cNvCnPr/>
+                      <wps:cNvSpPr/>
                       <wps:spPr>
                         <a:xfrm flipV="1">
                           <a:off x="0" y="0"/>
-                          <a:ext cx="6305046" cy="7034"/>
+                          <a:ext cx="6305040" cy="6840"/>
                         </a:xfrm>
                         <a:prstGeom prst="line">
                           <a:avLst/>
                         </a:prstGeom>
+                        <a:ln>
+                          <a:solidFill>
+                            <a:srgbClr val="000000"/>
+                          </a:solidFill>
+                        </a:ln>
                       </wps:spPr>
                       <wps:style>
                         <a:lnRef idx="1">
@@ -461,24 +319,21 @@
                         <a:effectRef idx="0">
                           <a:schemeClr val="dk1"/>
                         </a:effectRef>
-                        <a:fontRef idx="minor">
-                          <a:schemeClr val="tx1"/>
-                        </a:fontRef>
+                        <a:fontRef idx="minor"/>
                       </wps:style>
                       <wps:bodyPr/>
                     </wps:wsp>
                   </a:graphicData>
                 </a:graphic>
-                <wp14:sizeRelH relativeFrom="margin">
-                  <wp14:pctWidth>0</wp14:pctWidth>
-                </wp14:sizeRelH>
               </wp:anchor>
             </w:drawing>
           </mc:Choice>
           <mc:Fallback>
             <w:pict>
-              <v:line w14:anchorId="7286CA0F" id="Straight Connector 4" o:spid="_x0000_s1026" style="position:absolute;flip:y;z-index:251660288;visibility:visible;mso-wrap-style:square;mso-width-percent:0;mso-wrap-distance-left:9pt;mso-wrap-distance-top:0;mso-wrap-distance-right:9pt;mso-wrap-distance-bottom:0;mso-position-horizontal:absolute;mso-position-horizontal-relative:text;mso-position-vertical:absolute;mso-position-vertical-relative:text;mso-width-percent:0;mso-width-relative:margin" from="47.1pt,10.9pt" to="543.55pt,11.45pt" o:gfxdata="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" strokecolor="black [3200]" strokeweight=".5pt">
-                <v:stroke joinstyle="miter"/>
+              <v:line id="shape_0" from="47.1pt,10.9pt" to="543.5pt,11.4pt" ID="Straight Connector 4" stroked="t" o:allowincell="f" style="position:absolute;flip:y" wp14:anchorId="74A6F40C">
+                <v:stroke color="black" weight="6480" joinstyle="miter" endcap="flat"/>
+                <v:fill o:detectmouseclick="t" on="false"/>
+                <w10:wrap type="none"/>
               </v:line>
             </w:pict>
           </mc:Fallback>
@@ -486,7 +341,7 @@
       </w:r>
       <w:r>
         <w:rPr>
-          <w:rFonts w:ascii="Arial" w:hAnsi="Arial" w:cs="Arial"/>
+          <w:rFonts w:cs="Arial" w:ascii="Arial" w:hAnsi="Arial"/>
           <w:b/>
           <w:sz w:val="32"/>
           <w:lang w:val="en-US"/>
@@ -496,15 +351,16 @@
     </w:p>
     <w:p>
       <w:pPr>
-        <w:spacing w:line="240" w:lineRule="auto"/>
-        <w:rPr>
-          <w:rFonts w:ascii="Arial" w:hAnsi="Arial" w:cs="Arial"/>
-          <w:lang w:val="en-US"/>
-        </w:rPr>
-      </w:pPr>
-      <w:r>
-        <w:rPr>
-          <w:rFonts w:ascii="Arial" w:hAnsi="Arial" w:cs="Arial"/>
+        <w:pStyle w:val="Normal"/>
+        <w:spacing w:lineRule="auto" w:line="240"/>
+        <w:rPr>
+          <w:rFonts w:ascii="Arial" w:hAnsi="Arial" w:cs="Arial"/>
+          <w:lang w:val="en-US"/>
+        </w:rPr>
+      </w:pPr>
+      <w:r>
+        <w:rPr>
+          <w:rFonts w:cs="Arial" w:ascii="Arial" w:hAnsi="Arial"/>
           <w:b/>
           <w:lang w:val="en-US"/>
         </w:rPr>
@@ -512,72 +368,38 @@
       </w:r>
       <w:r>
         <w:rPr>
-          <w:rFonts w:ascii="Arial" w:hAnsi="Arial" w:cs="Arial"/>
-          <w:lang w:val="en-US"/>
-        </w:rPr>
-        <w:t xml:space="preserve"> -</w:t>
-      </w:r>
-      <w:r>
-        <w:rPr>
-          <w:rFonts w:ascii="Arial" w:hAnsi="Arial" w:cs="Arial"/>
-          <w:lang w:val="en-US"/>
-        </w:rPr>
-        <w:t xml:space="preserve"> </w:t>
-      </w:r>
-      <w:r>
-        <w:rPr>
-          <w:rFonts w:ascii="Arial" w:hAnsi="Arial" w:cs="Arial"/>
-          <w:lang w:val="en-US"/>
-        </w:rPr>
-        <w:t xml:space="preserve">HTML, CSS, </w:t>
-      </w:r>
-      <w:r>
-        <w:rPr>
-          <w:rFonts w:ascii="Arial" w:hAnsi="Arial" w:cs="Arial"/>
-          <w:lang w:val="en-US"/>
-        </w:rPr>
-        <w:t>TypeScript,</w:t>
-      </w:r>
-      <w:r>
-        <w:rPr>
-          <w:rFonts w:ascii="Arial" w:hAnsi="Arial" w:cs="Arial"/>
-          <w:lang w:val="en-US"/>
-        </w:rPr>
-        <w:t>JavaScript, React, Git, MangoDB</w:t>
-      </w:r>
-      <w:r>
-        <w:rPr>
-          <w:rFonts w:ascii="Arial" w:hAnsi="Arial" w:cs="Arial"/>
-          <w:lang w:val="en-US"/>
-        </w:rPr>
-        <w:t>,SASS, Node.js</w:t>
-      </w:r>
-      <w:r>
-        <w:rPr>
-          <w:rFonts w:ascii="Arial" w:hAnsi="Arial" w:cs="Arial"/>
-          <w:lang w:val="en-US"/>
-        </w:rPr>
-        <w:t>, Redux, NPM</w:t>
-      </w:r>
-      <w:r>
-        <w:rPr>
-          <w:rFonts w:ascii="Arial" w:hAnsi="Arial" w:cs="Arial"/>
-          <w:lang w:val="en-US"/>
-        </w:rPr>
-        <w:t>, Cheerio JS</w:t>
-      </w:r>
-    </w:p>
-    <w:p>
-      <w:pPr>
-        <w:spacing w:line="240" w:lineRule="auto"/>
-        <w:rPr>
-          <w:rFonts w:ascii="Arial" w:hAnsi="Arial" w:cs="Arial"/>
-          <w:lang w:val="en-US"/>
-        </w:rPr>
-      </w:pPr>
-      <w:r>
-        <w:rPr>
-          <w:rFonts w:ascii="Arial" w:hAnsi="Arial" w:cs="Arial"/>
+          <w:rFonts w:cs="Arial" w:ascii="Arial" w:hAnsi="Arial"/>
+          <w:lang w:val="en-US"/>
+        </w:rPr>
+        <w:t xml:space="preserve"> - HTML, CSS, SASS, TypeScript, JavaScript, React, Next, </w:t>
+      </w:r>
+      <w:r>
+        <w:rPr>
+          <w:rFonts w:cs="Arial" w:ascii="Arial" w:hAnsi="Arial"/>
+          <w:lang w:val="en-US"/>
+        </w:rPr>
+        <w:t>Angular,</w:t>
+      </w:r>
+      <w:r>
+        <w:rPr>
+          <w:rFonts w:cs="Arial" w:ascii="Arial" w:hAnsi="Arial"/>
+          <w:lang w:val="en-US"/>
+        </w:rPr>
+        <w:t xml:space="preserve"> Git, NPM, Node.js,</w:t>
+      </w:r>
+    </w:p>
+    <w:p>
+      <w:pPr>
+        <w:pStyle w:val="Normal"/>
+        <w:spacing w:lineRule="auto" w:line="240"/>
+        <w:rPr>
+          <w:rFonts w:ascii="Arial" w:hAnsi="Arial" w:cs="Arial"/>
+          <w:lang w:val="en-US"/>
+        </w:rPr>
+      </w:pPr>
+      <w:r>
+        <w:rPr>
+          <w:rFonts w:cs="Arial" w:ascii="Arial" w:hAnsi="Arial"/>
           <w:b/>
           <w:lang w:val="en-US"/>
         </w:rPr>
@@ -585,7 +407,7 @@
       </w:r>
       <w:r>
         <w:rPr>
-          <w:rFonts w:ascii="Arial" w:hAnsi="Arial" w:cs="Arial"/>
+          <w:rFonts w:cs="Arial" w:ascii="Arial" w:hAnsi="Arial"/>
           <w:lang w:val="en-US"/>
         </w:rPr>
         <w:t>– Azerbaijani(native), English(intermediate), Russian(intermediate)</w:t>
@@ -593,15 +415,16 @@
     </w:p>
     <w:p>
       <w:pPr>
-        <w:spacing w:line="240" w:lineRule="auto"/>
-        <w:rPr>
-          <w:rFonts w:ascii="Arial" w:hAnsi="Arial" w:cs="Arial"/>
-          <w:lang w:val="en-US"/>
-        </w:rPr>
-      </w:pPr>
-      <w:r>
-        <w:rPr>
-          <w:rFonts w:ascii="Arial" w:hAnsi="Arial" w:cs="Arial"/>
+        <w:pStyle w:val="Normal"/>
+        <w:spacing w:lineRule="auto" w:line="240"/>
+        <w:rPr>
+          <w:rFonts w:ascii="Arial" w:hAnsi="Arial" w:cs="Arial"/>
+          <w:lang w:val="en-US"/>
+        </w:rPr>
+      </w:pPr>
+      <w:r>
+        <w:rPr>
+          <w:rFonts w:cs="Arial" w:ascii="Arial" w:hAnsi="Arial"/>
           <w:b/>
           <w:lang w:val="en-US"/>
         </w:rPr>
@@ -609,74 +432,59 @@
       </w:r>
       <w:r>
         <w:rPr>
-          <w:rFonts w:ascii="Arial" w:hAnsi="Arial" w:cs="Arial"/>
-          <w:lang w:val="en-US"/>
-        </w:rPr>
-        <w:t xml:space="preserve"> - </w:t>
-      </w:r>
-      <w:r>
-        <w:rPr>
-          <w:rFonts w:ascii="Arial" w:hAnsi="Arial" w:cs="Arial"/>
-          <w:lang w:val="en-US"/>
-        </w:rPr>
-        <w:t>Googling, Problem-Solving, Teamwork</w:t>
-      </w:r>
-      <w:r>
-        <w:rPr>
-          <w:rFonts w:ascii="Arial" w:hAnsi="Arial" w:cs="Arial"/>
-          <w:lang w:val="en-US"/>
-        </w:rPr>
-        <w:t>, Agile/Scrum</w:t>
+          <w:rFonts w:cs="Arial" w:ascii="Arial" w:hAnsi="Arial"/>
+          <w:lang w:val="en-US"/>
+        </w:rPr>
+        <w:t xml:space="preserve"> - Googling, Problem-Solving, Teamwork, Agile/Scrum</w:t>
       </w:r>
       <w:bookmarkStart w:id="0" w:name="_GoBack"/>
       <w:bookmarkEnd w:id="0"/>
     </w:p>
     <w:p>
       <w:pPr>
-        <w:spacing w:line="360" w:lineRule="auto"/>
-        <w:rPr>
-          <w:rFonts w:ascii="Arial" w:hAnsi="Arial" w:cs="Arial"/>
+        <w:pStyle w:val="Normal"/>
+        <w:spacing w:lineRule="auto" w:line="360"/>
+        <w:rPr>
+          <w:rFonts w:ascii="Arial" w:hAnsi="Arial" w:cs="Arial"/>
+          <w:b/>
           <w:b/>
           <w:sz w:val="32"/>
           <w:lang w:val="en-US"/>
         </w:rPr>
       </w:pPr>
       <w:r>
-        <w:rPr>
-          <w:rFonts w:ascii="Arial" w:hAnsi="Arial" w:cs="Arial"/>
-          <w:b/>
-          <w:noProof/>
-          <w:sz w:val="32"/>
-          <w:lang w:eastAsia="ru-RU"/>
-        </w:rPr>
         <mc:AlternateContent>
           <mc:Choice Requires="wps">
             <w:drawing>
-              <wp:anchor distT="0" distB="0" distL="114300" distR="114300" simplePos="0" relativeHeight="251662336" behindDoc="0" locked="0" layoutInCell="1" allowOverlap="1" wp14:anchorId="72737B76" wp14:editId="53544365">
+              <wp:anchor behindDoc="0" distT="3810" distB="3810" distL="635" distR="635" simplePos="0" locked="0" layoutInCell="0" allowOverlap="1" relativeHeight="3" wp14:anchorId="72737B76">
                 <wp:simplePos x="0" y="0"/>
                 <wp:positionH relativeFrom="column">
-                  <wp:posOffset>1128890</wp:posOffset>
+                  <wp:posOffset>1128395</wp:posOffset>
                 </wp:positionH>
                 <wp:positionV relativeFrom="paragraph">
-                  <wp:posOffset>155648</wp:posOffset>
+                  <wp:posOffset>155575</wp:posOffset>
                 </wp:positionV>
-                <wp:extent cx="5739618" cy="0"/>
-                <wp:effectExtent l="0" t="0" r="33020" b="19050"/>
+                <wp:extent cx="5739765" cy="0"/>
+                <wp:effectExtent l="635" t="3810" r="635" b="3810"/>
                 <wp:wrapNone/>
-                <wp:docPr id="5" name="Straight Connector 5"/>
-                <wp:cNvGraphicFramePr/>
+                <wp:docPr id="3" name="Straight Connector 5"/>
                 <a:graphic xmlns:a="http://schemas.openxmlformats.org/drawingml/2006/main">
                   <a:graphicData uri="http://schemas.microsoft.com/office/word/2010/wordprocessingShape">
                     <wps:wsp>
-                      <wps:cNvCnPr/>
+                      <wps:cNvSpPr/>
                       <wps:spPr>
                         <a:xfrm>
                           <a:off x="0" y="0"/>
-                          <a:ext cx="5739618" cy="0"/>
+                          <a:ext cx="5739840" cy="0"/>
                         </a:xfrm>
                         <a:prstGeom prst="line">
                           <a:avLst/>
                         </a:prstGeom>
+                        <a:ln>
+                          <a:solidFill>
+                            <a:srgbClr val="000000"/>
+                          </a:solidFill>
+                        </a:ln>
                       </wps:spPr>
                       <wps:style>
                         <a:lnRef idx="1">
@@ -688,27 +496,21 @@
                         <a:effectRef idx="0">
                           <a:schemeClr val="dk1"/>
                         </a:effectRef>
-                        <a:fontRef idx="minor">
-                          <a:schemeClr val="tx1"/>
-                        </a:fontRef>
+                        <a:fontRef idx="minor"/>
                       </wps:style>
                       <wps:bodyPr/>
                     </wps:wsp>
                   </a:graphicData>
                 </a:graphic>
-                <wp14:sizeRelH relativeFrom="margin">
-                  <wp14:pctWidth>0</wp14:pctWidth>
-                </wp14:sizeRelH>
-                <wp14:sizeRelV relativeFrom="margin">
-                  <wp14:pctHeight>0</wp14:pctHeight>
-                </wp14:sizeRelV>
               </wp:anchor>
             </w:drawing>
           </mc:Choice>
           <mc:Fallback>
             <w:pict>
-              <v:line w14:anchorId="530AE822" id="Straight Connector 5" o:spid="_x0000_s1026" style="position:absolute;z-index:251662336;visibility:visible;mso-wrap-style:square;mso-width-percent:0;mso-height-percent:0;mso-wrap-distance-left:9pt;mso-wrap-distance-top:0;mso-wrap-distance-right:9pt;mso-wrap-distance-bottom:0;mso-position-horizontal:absolute;mso-position-horizontal-relative:text;mso-position-vertical:absolute;mso-position-vertical-relative:text;mso-width-percent:0;mso-height-percent:0;mso-width-relative:margin;mso-height-relative:margin" from="88.9pt,12.25pt" to="540.85pt,12.25pt" o:gfxdata="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" strokecolor="black [3200]" strokeweight=".5pt">
-                <v:stroke joinstyle="miter"/>
+              <v:line id="shape_0" from="88.85pt,12.25pt" to="540.75pt,12.25pt" ID="Straight Connector 5" stroked="t" o:allowincell="f" style="position:absolute" wp14:anchorId="72737B76">
+                <v:stroke color="black" weight="6480" joinstyle="miter" endcap="flat"/>
+                <v:fill o:detectmouseclick="t" on="false"/>
+                <w10:wrap type="none"/>
               </v:line>
             </w:pict>
           </mc:Fallback>
@@ -716,7 +518,7 @@
       </w:r>
       <w:r>
         <w:rPr>
-          <w:rFonts w:ascii="Arial" w:hAnsi="Arial" w:cs="Arial"/>
+          <w:rFonts w:cs="Arial" w:ascii="Arial" w:hAnsi="Arial"/>
           <w:b/>
           <w:sz w:val="32"/>
           <w:lang w:val="en-US"/>
@@ -726,80 +528,33 @@
     </w:p>
     <w:p>
       <w:pPr>
-        <w:spacing w:line="360" w:lineRule="auto"/>
-        <w:rPr>
-          <w:rFonts w:ascii="Arial" w:hAnsi="Arial" w:cs="Arial"/>
-          <w:lang w:val="en-US"/>
-        </w:rPr>
-      </w:pPr>
-      <w:r>
-        <w:rPr>
-          <w:rFonts w:ascii="Arial" w:hAnsi="Arial" w:cs="Arial"/>
-          <w:b/>
-          <w:lang w:val="en-US"/>
-        </w:rPr>
-        <w:t>IT J</w:t>
-      </w:r>
-      <w:r>
-        <w:rPr>
-          <w:rFonts w:ascii="Arial" w:hAnsi="Arial" w:cs="Arial"/>
-          <w:b/>
-          <w:lang w:val="en-US"/>
-        </w:rPr>
-        <w:t>ob</w:t>
-      </w:r>
-      <w:r>
-        <w:rPr>
-          <w:rFonts w:ascii="Arial" w:hAnsi="Arial" w:cs="Arial"/>
-          <w:b/>
-          <w:lang w:val="en-US"/>
-        </w:rPr>
-        <w:t>s</w:t>
-      </w:r>
-      <w:r>
-        <w:rPr>
-          <w:rFonts w:ascii="Arial" w:hAnsi="Arial" w:cs="Arial"/>
-          <w:b/>
-          <w:lang w:val="en-US"/>
-        </w:rPr>
-        <w:t xml:space="preserve"> </w:t>
-      </w:r>
-      <w:r>
-        <w:rPr>
-          <w:rFonts w:ascii="Arial" w:hAnsi="Arial" w:cs="Arial"/>
-          <w:b/>
-          <w:lang w:val="en-US"/>
-        </w:rPr>
-        <w:t>A</w:t>
-      </w:r>
-      <w:r>
-        <w:rPr>
-          <w:rFonts w:ascii="Arial" w:hAnsi="Arial" w:cs="Arial"/>
-          <w:b/>
-          <w:lang w:val="en-US"/>
-        </w:rPr>
-        <w:t xml:space="preserve">ggregator </w:t>
-      </w:r>
-      <w:r>
-        <w:rPr>
-          <w:rFonts w:ascii="Arial" w:hAnsi="Arial" w:cs="Arial"/>
-          <w:b/>
-          <w:lang w:val="en-US"/>
-        </w:rPr>
-        <w:t xml:space="preserve">web app </w:t>
-      </w:r>
-      <w:r>
-        <w:rPr>
-          <w:rFonts w:ascii="Arial" w:hAnsi="Arial" w:cs="Arial"/>
+        <w:pStyle w:val="Normal"/>
+        <w:spacing w:lineRule="auto" w:line="360"/>
+        <w:rPr>
+          <w:rFonts w:ascii="Arial" w:hAnsi="Arial" w:cs="Arial"/>
+          <w:lang w:val="en-US"/>
+        </w:rPr>
+      </w:pPr>
+      <w:r>
+        <w:rPr>
+          <w:rFonts w:cs="Arial" w:ascii="Arial" w:hAnsi="Arial"/>
+          <w:b/>
+          <w:lang w:val="en-US"/>
+        </w:rPr>
+        <w:t xml:space="preserve">IT Jobs Aggregator web app </w:t>
+      </w:r>
+      <w:r>
+        <w:rPr>
+          <w:rFonts w:cs="Arial" w:ascii="Arial" w:hAnsi="Arial"/>
           <w:lang w:val="en-US"/>
         </w:rPr>
         <w:t>(</w:t>
       </w:r>
-      <w:hyperlink r:id="rId10" w:history="1">
+      <w:hyperlink r:id="rId6">
         <w:r>
           <w:rPr>
-            <w:rStyle w:val="Hyperlink"/>
-            <w:rFonts w:ascii="Arial" w:hAnsi="Arial" w:cs="Arial"/>
+            <w:rStyle w:val="InternetLink"/>
+            <w:rFonts w:cs="Arial" w:ascii="Arial" w:hAnsi="Arial"/>
             <w:lang w:val="en-US"/>
           </w:rPr>
           <w:t>azjobit.netlify.app</w:t>
@@ -807,7 +562,7 @@
       </w:hyperlink>
       <w:r>
         <w:rPr>
-          <w:rFonts w:ascii="Arial" w:hAnsi="Arial" w:cs="Arial"/>
+          <w:rFonts w:cs="Arial" w:ascii="Arial" w:hAnsi="Arial"/>
           <w:lang w:val="en-US"/>
         </w:rPr>
         <w:t>)</w:t>
@@ -818,55 +573,20 @@
         <w:pStyle w:val="ListParagraph"/>
         <w:numPr>
           <w:ilvl w:val="0"/>
-          <w:numId w:val="4"/>
+          <w:numId w:val="2"/>
         </w:numPr>
-        <w:spacing w:line="276" w:lineRule="auto"/>
-        <w:rPr>
-          <w:rFonts w:ascii="Arial" w:hAnsi="Arial" w:cs="Arial"/>
-          <w:lang w:val="en-US"/>
-        </w:rPr>
-      </w:pPr>
-      <w:r>
-        <w:rPr>
-          <w:rFonts w:ascii="Arial" w:hAnsi="Arial" w:cs="Arial"/>
-          <w:lang w:val="en-US"/>
-        </w:rPr>
-        <w:t xml:space="preserve">Built </w:t>
-      </w:r>
-      <w:r>
-        <w:rPr>
-          <w:rFonts w:ascii="Arial" w:hAnsi="Arial" w:cs="Arial"/>
-          <w:lang w:val="en-US"/>
-        </w:rPr>
-        <w:t xml:space="preserve">a web app </w:t>
-      </w:r>
-      <w:r>
-        <w:rPr>
-          <w:rFonts w:ascii="Arial" w:hAnsi="Arial" w:cs="Arial"/>
-          <w:lang w:val="en-US"/>
-        </w:rPr>
-        <w:t xml:space="preserve">that will help people to find job </w:t>
-      </w:r>
-      <w:r>
-        <w:rPr>
-          <w:rFonts w:ascii="Arial" w:hAnsi="Arial" w:cs="Arial"/>
-          <w:lang w:val="en-US"/>
-        </w:rPr>
-        <w:t>listings</w:t>
-      </w:r>
-      <w:r>
-        <w:rPr>
-          <w:rFonts w:ascii="Arial" w:hAnsi="Arial" w:cs="Arial"/>
-          <w:lang w:val="en-US"/>
-        </w:rPr>
-        <w:t xml:space="preserve"> in </w:t>
-      </w:r>
-      <w:r>
-        <w:rPr>
-          <w:rFonts w:ascii="Arial" w:hAnsi="Arial" w:cs="Arial"/>
-          <w:lang w:val="en-US"/>
-        </w:rPr>
-        <w:t>IT sector.</w:t>
+        <w:spacing w:lineRule="auto" w:line="276"/>
+        <w:rPr>
+          <w:rFonts w:ascii="Arial" w:hAnsi="Arial" w:cs="Arial"/>
+          <w:lang w:val="en-US"/>
+        </w:rPr>
+      </w:pPr>
+      <w:r>
+        <w:rPr>
+          <w:rFonts w:cs="Arial" w:ascii="Arial" w:hAnsi="Arial"/>
+          <w:lang w:val="en-US"/>
+        </w:rPr>
+        <w:t>Built a web app that will help people to find job listings in IT sector.</w:t>
       </w:r>
     </w:p>
     <w:p>
@@ -874,34 +594,20 @@
         <w:pStyle w:val="ListParagraph"/>
         <w:numPr>
           <w:ilvl w:val="0"/>
-          <w:numId w:val="4"/>
+          <w:numId w:val="2"/>
         </w:numPr>
-        <w:spacing w:line="276" w:lineRule="auto"/>
-        <w:rPr>
-          <w:rFonts w:ascii="Arial" w:hAnsi="Arial" w:cs="Arial"/>
-          <w:lang w:val="en-US"/>
-        </w:rPr>
-      </w:pPr>
-      <w:r>
-        <w:rPr>
-          <w:rFonts w:ascii="Arial" w:hAnsi="Arial" w:cs="Arial"/>
-          <w:lang w:val="en-US"/>
-        </w:rPr>
-        <w:t>Built simple</w:t>
-      </w:r>
-      <w:r>
-        <w:rPr>
-          <w:rFonts w:ascii="Arial" w:hAnsi="Arial" w:cs="Arial"/>
-          <w:lang w:val="en-US"/>
-        </w:rPr>
-        <w:t xml:space="preserve"> responsive</w:t>
-      </w:r>
-      <w:r>
-        <w:rPr>
-          <w:rFonts w:ascii="Arial" w:hAnsi="Arial" w:cs="Arial"/>
-          <w:lang w:val="en-US"/>
-        </w:rPr>
-        <w:t xml:space="preserve"> UI for viewing latest job listing including job  title, company name, date and source website</w:t>
+        <w:spacing w:lineRule="auto" w:line="276"/>
+        <w:rPr>
+          <w:rFonts w:ascii="Arial" w:hAnsi="Arial" w:cs="Arial"/>
+          <w:lang w:val="en-US"/>
+        </w:rPr>
+      </w:pPr>
+      <w:r>
+        <w:rPr>
+          <w:rFonts w:cs="Arial" w:ascii="Arial" w:hAnsi="Arial"/>
+          <w:lang w:val="en-US"/>
+        </w:rPr>
+        <w:t>Built simple responsive UI for viewing latest job listing including job  title, company name, date and source website</w:t>
       </w:r>
     </w:p>
     <w:p>
@@ -909,17 +615,17 @@
         <w:pStyle w:val="ListParagraph"/>
         <w:numPr>
           <w:ilvl w:val="0"/>
-          <w:numId w:val="4"/>
+          <w:numId w:val="2"/>
         </w:numPr>
-        <w:spacing w:line="276" w:lineRule="auto"/>
-        <w:rPr>
-          <w:rFonts w:ascii="Arial" w:hAnsi="Arial" w:cs="Arial"/>
-          <w:lang w:val="en-US"/>
-        </w:rPr>
-      </w:pPr>
-      <w:r>
-        <w:rPr>
-          <w:rFonts w:ascii="Arial" w:hAnsi="Arial" w:cs="Arial"/>
+        <w:spacing w:lineRule="auto" w:line="276"/>
+        <w:rPr>
+          <w:rFonts w:ascii="Arial" w:hAnsi="Arial" w:cs="Arial"/>
+          <w:lang w:val="en-US"/>
+        </w:rPr>
+      </w:pPr>
+      <w:r>
+        <w:rPr>
+          <w:rFonts w:cs="Arial" w:ascii="Arial" w:hAnsi="Arial"/>
           <w:lang w:val="en-US"/>
         </w:rPr>
         <w:t>Added job preview section where users can quickly see contents of job listing without opening source website</w:t>
@@ -930,17 +636,17 @@
         <w:pStyle w:val="ListParagraph"/>
         <w:numPr>
           <w:ilvl w:val="0"/>
-          <w:numId w:val="4"/>
+          <w:numId w:val="2"/>
         </w:numPr>
-        <w:spacing w:line="276" w:lineRule="auto"/>
-        <w:rPr>
-          <w:rFonts w:ascii="Arial" w:hAnsi="Arial" w:cs="Arial"/>
-          <w:lang w:val="en-US"/>
-        </w:rPr>
-      </w:pPr>
-      <w:r>
-        <w:rPr>
-          <w:rFonts w:ascii="Arial" w:hAnsi="Arial" w:cs="Arial"/>
+        <w:spacing w:lineRule="auto" w:line="276"/>
+        <w:rPr>
+          <w:rFonts w:ascii="Arial" w:hAnsi="Arial" w:cs="Arial"/>
+          <w:lang w:val="en-US"/>
+        </w:rPr>
+      </w:pPr>
+      <w:r>
+        <w:rPr>
+          <w:rFonts w:cs="Arial" w:ascii="Arial" w:hAnsi="Arial"/>
           <w:lang w:val="en-US"/>
         </w:rPr>
         <w:t>Wrote automated scraping program that gets job listings from 4+ websites.</w:t>
@@ -951,17 +657,17 @@
         <w:pStyle w:val="ListParagraph"/>
         <w:numPr>
           <w:ilvl w:val="0"/>
-          <w:numId w:val="4"/>
+          <w:numId w:val="2"/>
         </w:numPr>
-        <w:spacing w:line="276" w:lineRule="auto"/>
-        <w:rPr>
-          <w:rFonts w:ascii="Arial" w:hAnsi="Arial" w:cs="Arial"/>
-          <w:lang w:val="en-US"/>
-        </w:rPr>
-      </w:pPr>
-      <w:r>
-        <w:rPr>
-          <w:rFonts w:ascii="Arial" w:hAnsi="Arial" w:cs="Arial"/>
+        <w:spacing w:lineRule="auto" w:line="276"/>
+        <w:rPr>
+          <w:rFonts w:ascii="Arial" w:hAnsi="Arial" w:cs="Arial"/>
+          <w:lang w:val="en-US"/>
+        </w:rPr>
+      </w:pPr>
+      <w:r>
+        <w:rPr>
+          <w:rFonts w:cs="Arial" w:ascii="Arial" w:hAnsi="Arial"/>
           <w:lang w:val="en-US"/>
         </w:rPr>
         <w:t>Tools used: HTML, CSS, Javascript, Cheerio JS, React JS, Axios, Moment JS</w:t>
@@ -969,16 +675,18 @@
     </w:p>
     <w:p>
       <w:pPr>
-        <w:spacing w:line="276" w:lineRule="auto"/>
-        <w:rPr>
-          <w:rFonts w:ascii="Arial" w:hAnsi="Arial" w:cs="Arial"/>
-          <w:b/>
-          <w:lang w:val="en-US"/>
-        </w:rPr>
-      </w:pPr>
-      <w:r>
-        <w:rPr>
-          <w:rFonts w:ascii="Arial" w:hAnsi="Arial" w:cs="Arial"/>
+        <w:pStyle w:val="Normal"/>
+        <w:spacing w:lineRule="auto" w:line="276"/>
+        <w:rPr>
+          <w:rFonts w:ascii="Arial" w:hAnsi="Arial" w:cs="Arial"/>
+          <w:b/>
+          <w:b/>
+          <w:lang w:val="en-US"/>
+        </w:rPr>
+      </w:pPr>
+      <w:r>
+        <w:rPr>
+          <w:rFonts w:cs="Arial" w:ascii="Arial" w:hAnsi="Arial"/>
           <w:b/>
           <w:lang w:val="en-US"/>
         </w:rPr>
@@ -986,16 +694,16 @@
       </w:r>
       <w:r>
         <w:rPr>
-          <w:rFonts w:ascii="Arial" w:hAnsi="Arial" w:cs="Arial"/>
+          <w:rFonts w:cs="Arial" w:ascii="Arial" w:hAnsi="Arial"/>
           <w:lang w:val="en-US"/>
         </w:rPr>
         <w:t>(</w:t>
       </w:r>
-      <w:hyperlink r:id="rId11" w:history="1">
+      <w:hyperlink r:id="rId7">
         <w:r>
           <w:rPr>
-            <w:rStyle w:val="Hyperlink"/>
-            <w:rFonts w:ascii="Arial" w:hAnsi="Arial" w:cs="Arial"/>
+            <w:rStyle w:val="InternetLink"/>
+            <w:rFonts w:cs="Arial" w:ascii="Arial" w:hAnsi="Arial"/>
             <w:lang w:val="en-US"/>
           </w:rPr>
           <w:t>mbcommerce.netlify.app</w:t>
@@ -1003,7 +711,7 @@
       </w:hyperlink>
       <w:r>
         <w:rPr>
-          <w:rFonts w:ascii="Arial" w:hAnsi="Arial" w:cs="Arial"/>
+          <w:rFonts w:cs="Arial" w:ascii="Arial" w:hAnsi="Arial"/>
           <w:lang w:val="en-US"/>
         </w:rPr>
         <w:t>)</w:t>
@@ -1014,34 +722,20 @@
         <w:pStyle w:val="ListParagraph"/>
         <w:numPr>
           <w:ilvl w:val="0"/>
-          <w:numId w:val="4"/>
+          <w:numId w:val="2"/>
         </w:numPr>
-        <w:spacing w:line="240" w:lineRule="auto"/>
-        <w:rPr>
-          <w:rFonts w:ascii="Arial" w:hAnsi="Arial" w:cs="Arial"/>
-          <w:lang w:val="en-US"/>
-        </w:rPr>
-      </w:pPr>
-      <w:r>
-        <w:rPr>
-          <w:rFonts w:ascii="Arial" w:hAnsi="Arial" w:cs="Arial"/>
-          <w:lang w:val="en-US"/>
-        </w:rPr>
-        <w:t>Created</w:t>
-      </w:r>
-      <w:r>
-        <w:rPr>
-          <w:rFonts w:ascii="Arial" w:hAnsi="Arial" w:cs="Arial"/>
-          <w:lang w:val="en-US"/>
-        </w:rPr>
-        <w:t xml:space="preserve"> responsive</w:t>
-      </w:r>
-      <w:r>
-        <w:rPr>
-          <w:rFonts w:ascii="Arial" w:hAnsi="Arial" w:cs="Arial"/>
-          <w:lang w:val="en-US"/>
-        </w:rPr>
-        <w:t xml:space="preserve"> ecommerce UI using design file from front end challenge</w:t>
+        <w:spacing w:lineRule="auto" w:line="240"/>
+        <w:rPr>
+          <w:rFonts w:ascii="Arial" w:hAnsi="Arial" w:cs="Arial"/>
+          <w:lang w:val="en-US"/>
+        </w:rPr>
+      </w:pPr>
+      <w:r>
+        <w:rPr>
+          <w:rFonts w:cs="Arial" w:ascii="Arial" w:hAnsi="Arial"/>
+          <w:lang w:val="en-US"/>
+        </w:rPr>
+        <w:t>Created responsive ecommerce UI using design file from front end challenge</w:t>
       </w:r>
     </w:p>
     <w:p>
@@ -1049,17 +743,17 @@
         <w:pStyle w:val="ListParagraph"/>
         <w:numPr>
           <w:ilvl w:val="0"/>
-          <w:numId w:val="4"/>
+          <w:numId w:val="2"/>
         </w:numPr>
-        <w:spacing w:line="240" w:lineRule="auto"/>
-        <w:rPr>
-          <w:rFonts w:ascii="Arial" w:hAnsi="Arial" w:cs="Arial"/>
-          <w:lang w:val="en-US"/>
-        </w:rPr>
-      </w:pPr>
-      <w:r>
-        <w:rPr>
-          <w:rFonts w:ascii="Arial" w:hAnsi="Arial" w:cs="Arial"/>
+        <w:spacing w:lineRule="auto" w:line="240"/>
+        <w:rPr>
+          <w:rFonts w:ascii="Arial" w:hAnsi="Arial" w:cs="Arial"/>
+          <w:lang w:val="en-US"/>
+        </w:rPr>
+      </w:pPr>
+      <w:r>
+        <w:rPr>
+          <w:rFonts w:cs="Arial" w:ascii="Arial" w:hAnsi="Arial"/>
           <w:lang w:val="en-US"/>
         </w:rPr>
         <w:t>Tools used: HTML, CSS, React JS</w:t>
@@ -1067,16 +761,18 @@
     </w:p>
     <w:p>
       <w:pPr>
-        <w:spacing w:line="276" w:lineRule="auto"/>
-        <w:rPr>
-          <w:rFonts w:ascii="Arial" w:hAnsi="Arial" w:cs="Arial"/>
-          <w:b/>
-          <w:lang w:val="en-US"/>
-        </w:rPr>
-      </w:pPr>
-      <w:r>
-        <w:rPr>
-          <w:rFonts w:ascii="Arial" w:hAnsi="Arial" w:cs="Arial"/>
+        <w:pStyle w:val="Normal"/>
+        <w:spacing w:lineRule="auto" w:line="276"/>
+        <w:rPr>
+          <w:rFonts w:ascii="Arial" w:hAnsi="Arial" w:cs="Arial"/>
+          <w:b/>
+          <w:b/>
+          <w:lang w:val="en-US"/>
+        </w:rPr>
+      </w:pPr>
+      <w:r>
+        <w:rPr>
+          <w:rFonts w:cs="Arial" w:ascii="Arial" w:hAnsi="Arial"/>
           <w:b/>
           <w:lang w:val="en-US"/>
         </w:rPr>
@@ -1084,7 +780,7 @@
       </w:r>
       <w:r>
         <w:rPr>
-          <w:rFonts w:ascii="Arial" w:hAnsi="Arial" w:cs="Arial"/>
+          <w:rFonts w:cs="Arial" w:ascii="Arial" w:hAnsi="Arial"/>
           <w:b/>
           <w:lang w:val="en-GB"/>
         </w:rPr>
@@ -1092,16 +788,16 @@
       </w:r>
       <w:r>
         <w:rPr>
-          <w:rFonts w:ascii="Arial" w:hAnsi="Arial" w:cs="Arial"/>
+          <w:rFonts w:cs="Arial" w:ascii="Arial" w:hAnsi="Arial"/>
           <w:lang w:val="en-US"/>
         </w:rPr>
         <w:t>(</w:t>
       </w:r>
-      <w:hyperlink r:id="rId12" w:history="1">
+      <w:hyperlink r:id="rId8">
         <w:r>
           <w:rPr>
-            <w:rStyle w:val="Hyperlink"/>
-            <w:rFonts w:ascii="Arial" w:hAnsi="Arial" w:cs="Arial"/>
+            <w:rStyle w:val="InternetLink"/>
+            <w:rFonts w:cs="Arial" w:ascii="Arial" w:hAnsi="Arial"/>
             <w:lang w:val="en-US"/>
           </w:rPr>
           <w:t>mbsketchapp.netlify.app</w:t>
@@ -1109,7 +805,7 @@
       </w:hyperlink>
       <w:r>
         <w:rPr>
-          <w:rFonts w:ascii="Arial" w:hAnsi="Arial" w:cs="Arial"/>
+          <w:rFonts w:cs="Arial" w:ascii="Arial" w:hAnsi="Arial"/>
           <w:lang w:val="en-US"/>
         </w:rPr>
         <w:t>)</w:t>
@@ -1120,17 +816,17 @@
         <w:pStyle w:val="ListParagraph"/>
         <w:numPr>
           <w:ilvl w:val="0"/>
-          <w:numId w:val="5"/>
+          <w:numId w:val="3"/>
         </w:numPr>
-        <w:spacing w:line="276" w:lineRule="auto"/>
-        <w:rPr>
-          <w:rFonts w:ascii="Arial" w:hAnsi="Arial" w:cs="Arial"/>
-          <w:lang w:val="en-US"/>
-        </w:rPr>
-      </w:pPr>
-      <w:r>
-        <w:rPr>
-          <w:rFonts w:ascii="Arial" w:hAnsi="Arial" w:cs="Arial"/>
+        <w:spacing w:lineRule="auto" w:line="276"/>
+        <w:rPr>
+          <w:rFonts w:ascii="Arial" w:hAnsi="Arial" w:cs="Arial"/>
+          <w:lang w:val="en-US"/>
+        </w:rPr>
+      </w:pPr>
+      <w:r>
+        <w:rPr>
+          <w:rFonts w:cs="Arial" w:ascii="Arial" w:hAnsi="Arial"/>
           <w:lang w:val="en-US"/>
         </w:rPr>
         <w:t>Recreated page of website from scratch</w:t>
@@ -1141,17 +837,17 @@
         <w:pStyle w:val="ListParagraph"/>
         <w:numPr>
           <w:ilvl w:val="0"/>
-          <w:numId w:val="5"/>
+          <w:numId w:val="3"/>
         </w:numPr>
-        <w:spacing w:line="276" w:lineRule="auto"/>
-        <w:rPr>
-          <w:rFonts w:ascii="Arial" w:hAnsi="Arial" w:cs="Arial"/>
-          <w:lang w:val="en-US"/>
-        </w:rPr>
-      </w:pPr>
-      <w:r>
-        <w:rPr>
-          <w:rFonts w:ascii="Arial" w:hAnsi="Arial" w:cs="Arial"/>
+        <w:spacing w:lineRule="auto" w:line="276"/>
+        <w:rPr>
+          <w:rFonts w:ascii="Arial" w:hAnsi="Arial" w:cs="Arial"/>
+          <w:lang w:val="en-US"/>
+        </w:rPr>
+      </w:pPr>
+      <w:r>
+        <w:rPr>
+          <w:rFonts w:cs="Arial" w:ascii="Arial" w:hAnsi="Arial"/>
           <w:lang w:val="en-US"/>
         </w:rPr>
         <w:t>Tools used: HTML, CSS, React JS,React Animated Text Content, React Transition Group</w:t>
@@ -1159,50 +855,49 @@
     </w:p>
     <w:p>
       <w:pPr>
-        <w:spacing w:line="360" w:lineRule="auto"/>
-        <w:rPr>
-          <w:rFonts w:ascii="Arial" w:hAnsi="Arial" w:cs="Arial"/>
+        <w:pStyle w:val="Normal"/>
+        <w:spacing w:lineRule="auto" w:line="360"/>
+        <w:rPr>
+          <w:rFonts w:ascii="Arial" w:hAnsi="Arial" w:cs="Arial"/>
+          <w:b/>
           <w:b/>
           <w:sz w:val="32"/>
           <w:lang w:val="en-US"/>
         </w:rPr>
       </w:pPr>
       <w:r>
-        <w:rPr>
-          <w:rFonts w:ascii="Arial" w:hAnsi="Arial" w:cs="Arial"/>
-          <w:b/>
-          <w:noProof/>
-          <w:sz w:val="32"/>
-          <w:lang w:eastAsia="ru-RU"/>
-        </w:rPr>
         <mc:AlternateContent>
           <mc:Choice Requires="wps">
             <w:drawing>
-              <wp:anchor distT="0" distB="0" distL="114300" distR="114300" simplePos="0" relativeHeight="251664384" behindDoc="0" locked="0" layoutInCell="1" allowOverlap="1" wp14:anchorId="77B88CAE" wp14:editId="7DF9DB41">
+              <wp:anchor behindDoc="0" distT="3175" distB="3175" distL="635" distR="635" simplePos="0" locked="0" layoutInCell="0" allowOverlap="1" relativeHeight="4" wp14:anchorId="77B88CAE">
                 <wp:simplePos x="0" y="0"/>
                 <wp:positionH relativeFrom="column">
-                  <wp:posOffset>1375112</wp:posOffset>
+                  <wp:posOffset>1375410</wp:posOffset>
                 </wp:positionH>
                 <wp:positionV relativeFrom="paragraph">
-                  <wp:posOffset>156943</wp:posOffset>
+                  <wp:posOffset>156845</wp:posOffset>
                 </wp:positionV>
-                <wp:extent cx="5491250" cy="5509"/>
-                <wp:effectExtent l="0" t="0" r="33655" b="33020"/>
+                <wp:extent cx="5490845" cy="5715"/>
+                <wp:effectExtent l="635" t="3175" r="635" b="3175"/>
                 <wp:wrapNone/>
-                <wp:docPr id="10" name="Straight Connector 10"/>
-                <wp:cNvGraphicFramePr/>
+                <wp:docPr id="4" name="Straight Connector 10"/>
                 <a:graphic xmlns:a="http://schemas.openxmlformats.org/drawingml/2006/main">
                   <a:graphicData uri="http://schemas.microsoft.com/office/word/2010/wordprocessingShape">
                     <wps:wsp>
-                      <wps:cNvCnPr/>
+                      <wps:cNvSpPr/>
                       <wps:spPr>
                         <a:xfrm flipV="1">
                           <a:off x="0" y="0"/>
-                          <a:ext cx="5491250" cy="5509"/>
+                          <a:ext cx="5490720" cy="5760"/>
                         </a:xfrm>
                         <a:prstGeom prst="line">
                           <a:avLst/>
                         </a:prstGeom>
+                        <a:ln>
+                          <a:solidFill>
+                            <a:srgbClr val="000000"/>
+                          </a:solidFill>
+                        </a:ln>
                       </wps:spPr>
                       <wps:style>
                         <a:lnRef idx="1">
@@ -1214,27 +909,21 @@
                         <a:effectRef idx="0">
                           <a:schemeClr val="dk1"/>
                         </a:effectRef>
-                        <a:fontRef idx="minor">
-                          <a:schemeClr val="tx1"/>
-                        </a:fontRef>
+                        <a:fontRef idx="minor"/>
                       </wps:style>
                       <wps:bodyPr/>
                     </wps:wsp>
                   </a:graphicData>
                 </a:graphic>
-                <wp14:sizeRelH relativeFrom="margin">
-                  <wp14:pctWidth>0</wp14:pctWidth>
-                </wp14:sizeRelH>
-                <wp14:sizeRelV relativeFrom="margin">
-                  <wp14:pctHeight>0</wp14:pctHeight>
-                </wp14:sizeRelV>
               </wp:anchor>
             </w:drawing>
           </mc:Choice>
           <mc:Fallback>
             <w:pict>
-              <v:line w14:anchorId="01E13B60" id="Straight Connector 10" o:spid="_x0000_s1026" style="position:absolute;flip:y;z-index:251664384;visibility:visible;mso-wrap-style:square;mso-width-percent:0;mso-height-percent:0;mso-wrap-distance-left:9pt;mso-wrap-distance-top:0;mso-wrap-distance-right:9pt;mso-wrap-distance-bottom:0;mso-position-horizontal:absolute;mso-position-horizontal-relative:text;mso-position-vertical:absolute;mso-position-vertical-relative:text;mso-width-percent:0;mso-height-percent:0;mso-width-relative:margin;mso-height-relative:margin" from="108.3pt,12.35pt" to="540.7pt,12.8pt" o:gfxdata="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" strokecolor="black [3200]" strokeweight=".5pt">
-                <v:stroke joinstyle="miter"/>
+              <v:line id="shape_0" from="108.3pt,12.35pt" to="540.6pt,12.75pt" ID="Straight Connector 10" stroked="t" o:allowincell="f" style="position:absolute;flip:y" wp14:anchorId="77B88CAE">
+                <v:stroke color="black" weight="6480" joinstyle="miter" endcap="flat"/>
+                <v:fill o:detectmouseclick="t" on="false"/>
+                <w10:wrap type="none"/>
               </v:line>
             </w:pict>
           </mc:Fallback>
@@ -1242,7 +931,7 @@
       </w:r>
       <w:r>
         <w:rPr>
-          <w:rFonts w:ascii="Arial" w:hAnsi="Arial" w:cs="Arial"/>
+          <w:rFonts w:cs="Arial" w:ascii="Arial" w:hAnsi="Arial"/>
           <w:b/>
           <w:sz w:val="32"/>
           <w:lang w:val="en-US"/>
@@ -1255,10 +944,10 @@
         <w:pStyle w:val="1qeiagb0cpwnlhdf9xsijm"/>
         <w:numPr>
           <w:ilvl w:val="0"/>
-          <w:numId w:val="3"/>
+          <w:numId w:val="1"/>
         </w:numPr>
         <w:shd w:val="clear" w:color="auto" w:fill="FFFFFF"/>
-        <w:spacing w:before="0" w:beforeAutospacing="0" w:after="0" w:afterAutospacing="0"/>
+        <w:spacing w:beforeAutospacing="0" w:before="0" w:afterAutospacing="0" w:after="0"/>
         <w:textAlignment w:val="baseline"/>
         <w:rPr>
           <w:rFonts w:ascii="Arial" w:hAnsi="Arial" w:cs="Arial"/>
@@ -1270,35 +959,46 @@
       </w:pPr>
       <w:r>
         <w:rPr>
-          <w:rFonts w:ascii="Arial" w:hAnsi="Arial" w:cs="Arial"/>
+          <w:rFonts w:cs="Arial" w:ascii="Arial" w:hAnsi="Arial"/>
           <w:color w:val="1A1A1B"/>
           <w:sz w:val="21"/>
           <w:szCs w:val="21"/>
           <w:lang w:val="en-US"/>
         </w:rPr>
-        <w:t>Front End Development Libraries</w:t>
-      </w:r>
-      <w:r>
+        <w:t>Front End Development Libraries: 300 Hours Program</w:t>
+      </w:r>
+    </w:p>
+    <w:p>
+      <w:pPr>
+        <w:pStyle w:val="1qeiagb0cpwnlhdf9xsijm"/>
+        <w:shd w:val="clear" w:color="auto" w:fill="FFFFFF"/>
+        <w:spacing w:beforeAutospacing="0" w:before="0" w:afterAutospacing="0" w:after="0"/>
+        <w:ind w:left="720" w:hanging="0"/>
+        <w:textAlignment w:val="baseline"/>
         <w:rPr>
           <w:rFonts w:ascii="Arial" w:hAnsi="Arial" w:cs="Arial"/>
           <w:color w:val="1A1A1B"/>
           <w:sz w:val="21"/>
           <w:szCs w:val="21"/>
-          <w:lang w:val="en-US"/>
-        </w:rPr>
-        <w:t>: 3</w:t>
-      </w:r>
-      <w:r>
-        <w:rPr>
-          <w:rFonts w:ascii="Arial" w:hAnsi="Arial" w:cs="Arial"/>
+        </w:rPr>
+      </w:pPr>
+      <w:r>
+        <w:rPr>
+          <w:rFonts w:cs="Arial" w:ascii="Arial" w:hAnsi="Arial"/>
           <w:color w:val="1A1A1B"/>
           <w:sz w:val="21"/>
           <w:szCs w:val="21"/>
-          <w:lang w:val="en-US"/>
-        </w:rPr>
-        <w:t>00 Hour</w:t>
-      </w:r>
-      <w:r>
+        </w:rPr>
+        <w:t>FreeCodeCamp 2022</w:t>
+      </w:r>
+    </w:p>
+    <w:p>
+      <w:pPr>
+        <w:pStyle w:val="1qeiagb0cpwnlhdf9xsijm"/>
+        <w:shd w:val="clear" w:color="auto" w:fill="FFFFFF"/>
+        <w:spacing w:beforeAutospacing="0" w:before="0" w:afterAutospacing="0" w:after="0"/>
+        <w:ind w:left="720" w:hanging="0"/>
+        <w:textAlignment w:val="baseline"/>
         <w:rPr>
           <w:rFonts w:ascii="Arial" w:hAnsi="Arial" w:cs="Arial"/>
           <w:color w:val="1A1A1B"/>
@@ -1306,82 +1006,22 @@
           <w:szCs w:val="21"/>
           <w:lang w:val="en-US"/>
         </w:rPr>
-        <w:t>s</w:t>
-      </w:r>
-      <w:r>
-        <w:rPr>
-          <w:rFonts w:ascii="Arial" w:hAnsi="Arial" w:cs="Arial"/>
+      </w:pPr>
+      <w:r>
+        <w:rPr>
+          <w:rFonts w:cs="Arial" w:ascii="Arial" w:hAnsi="Arial"/>
           <w:color w:val="1A1A1B"/>
           <w:sz w:val="21"/>
           <w:szCs w:val="21"/>
           <w:lang w:val="en-US"/>
         </w:rPr>
-        <w:t xml:space="preserve"> Program</w:t>
-      </w:r>
-    </w:p>
-    <w:p>
-      <w:pPr>
-        <w:pStyle w:val="1qeiagb0cpwnlhdf9xsijm"/>
-        <w:shd w:val="clear" w:color="auto" w:fill="FFFFFF"/>
-        <w:spacing w:before="0" w:beforeAutospacing="0" w:after="0" w:afterAutospacing="0"/>
-        <w:ind w:left="720"/>
-        <w:textAlignment w:val="baseline"/>
-        <w:rPr>
-          <w:rFonts w:ascii="Arial" w:hAnsi="Arial" w:cs="Arial"/>
-          <w:color w:val="1A1A1B"/>
-          <w:sz w:val="21"/>
-          <w:szCs w:val="21"/>
-        </w:rPr>
-      </w:pPr>
-      <w:r>
-        <w:rPr>
-          <w:rFonts w:ascii="Arial" w:hAnsi="Arial" w:cs="Arial"/>
-          <w:color w:val="1A1A1B"/>
-          <w:sz w:val="21"/>
-          <w:szCs w:val="21"/>
-        </w:rPr>
-        <w:t xml:space="preserve">FreeCodeCamp </w:t>
-      </w:r>
-      <w:r>
-        <w:rPr>
-          <w:rFonts w:ascii="Arial" w:hAnsi="Arial" w:cs="Arial"/>
-          <w:color w:val="1A1A1B"/>
-          <w:sz w:val="21"/>
-          <w:szCs w:val="21"/>
-        </w:rPr>
-        <w:t>2022</w:t>
-      </w:r>
-    </w:p>
-    <w:p>
-      <w:pPr>
-        <w:pStyle w:val="1qeiagb0cpwnlhdf9xsijm"/>
-        <w:shd w:val="clear" w:color="auto" w:fill="FFFFFF"/>
-        <w:spacing w:before="0" w:beforeAutospacing="0" w:after="0" w:afterAutospacing="0"/>
-        <w:ind w:left="720"/>
-        <w:textAlignment w:val="baseline"/>
-        <w:rPr>
-          <w:rFonts w:ascii="Arial" w:hAnsi="Arial" w:cs="Arial"/>
-          <w:color w:val="1A1A1B"/>
-          <w:sz w:val="21"/>
-          <w:szCs w:val="21"/>
-          <w:lang w:val="en-US"/>
-        </w:rPr>
-      </w:pPr>
-      <w:r>
-        <w:rPr>
-          <w:rFonts w:ascii="Arial" w:hAnsi="Arial" w:cs="Arial"/>
-          <w:color w:val="1A1A1B"/>
-          <w:sz w:val="21"/>
-          <w:szCs w:val="21"/>
-          <w:lang w:val="en-US"/>
-        </w:rPr>
         <w:t xml:space="preserve">Credential: </w:t>
       </w:r>
-      <w:hyperlink r:id="rId13" w:history="1">
+      <w:hyperlink r:id="rId9">
         <w:r>
           <w:rPr>
-            <w:rStyle w:val="Hyperlink"/>
-            <w:rFonts w:ascii="Arial" w:hAnsi="Arial" w:cs="Arial"/>
+            <w:rStyle w:val="InternetLink"/>
+            <w:rFonts w:cs="Arial" w:ascii="Arial" w:hAnsi="Arial"/>
             <w:sz w:val="21"/>
             <w:szCs w:val="21"/>
             <w:lang w:val="en-US"/>
@@ -1394,7 +1034,7 @@
       <w:pPr>
         <w:pStyle w:val="1qeiagb0cpwnlhdf9xsijm"/>
         <w:shd w:val="clear" w:color="auto" w:fill="FFFFFF"/>
-        <w:spacing w:before="0" w:beforeAutospacing="0" w:after="0" w:afterAutospacing="0"/>
+        <w:spacing w:beforeAutospacing="0" w:before="0" w:afterAutospacing="0" w:after="0"/>
         <w:textAlignment w:val="baseline"/>
         <w:rPr>
           <w:rFonts w:ascii="Arial" w:hAnsi="Arial" w:cs="Arial"/>
@@ -1404,16 +1044,25 @@
           <w:lang w:val="en-US"/>
         </w:rPr>
       </w:pPr>
+      <w:r>
+        <w:rPr>
+          <w:rFonts w:cs="Arial" w:ascii="Arial" w:hAnsi="Arial"/>
+          <w:color w:val="1A1A1B"/>
+          <w:sz w:val="21"/>
+          <w:szCs w:val="21"/>
+          <w:lang w:val="en-US"/>
+        </w:rPr>
+      </w:r>
     </w:p>
     <w:p>
       <w:pPr>
         <w:pStyle w:val="1qeiagb0cpwnlhdf9xsijm"/>
         <w:numPr>
           <w:ilvl w:val="0"/>
-          <w:numId w:val="3"/>
+          <w:numId w:val="1"/>
         </w:numPr>
         <w:shd w:val="clear" w:color="auto" w:fill="FFFFFF"/>
-        <w:spacing w:before="0" w:beforeAutospacing="0" w:after="0" w:afterAutospacing="0"/>
+        <w:spacing w:beforeAutospacing="0" w:before="0" w:afterAutospacing="0" w:after="0"/>
         <w:textAlignment w:val="baseline"/>
         <w:rPr>
           <w:rFonts w:ascii="Arial" w:hAnsi="Arial" w:cs="Arial"/>
@@ -1425,128 +1074,69 @@
       </w:pPr>
       <w:r>
         <w:rPr>
-          <w:rFonts w:ascii="Arial" w:hAnsi="Arial" w:cs="Arial"/>
+          <w:rFonts w:cs="Arial" w:ascii="Arial" w:hAnsi="Arial"/>
           <w:color w:val="1A1A1B"/>
           <w:sz w:val="21"/>
           <w:szCs w:val="21"/>
           <w:lang w:val="en-US"/>
         </w:rPr>
-        <w:t>JavaScript Algorithms</w:t>
-      </w:r>
-      <w:r>
+        <w:t>JavaScript Algorithms and Data Structures Certification: 300 Hours Program</w:t>
+      </w:r>
+    </w:p>
+    <w:p>
+      <w:pPr>
+        <w:pStyle w:val="1qeiagb0cpwnlhdf9xsijm"/>
+        <w:shd w:val="clear" w:color="auto" w:fill="FFFFFF"/>
+        <w:spacing w:beforeAutospacing="0" w:before="0" w:afterAutospacing="0" w:after="0"/>
+        <w:ind w:left="720" w:hanging="0"/>
+        <w:textAlignment w:val="baseline"/>
         <w:rPr>
           <w:rFonts w:ascii="Arial" w:hAnsi="Arial" w:cs="Arial"/>
           <w:color w:val="1A1A1B"/>
           <w:sz w:val="21"/>
           <w:szCs w:val="21"/>
-          <w:lang w:val="en-US"/>
-        </w:rPr>
-        <w:t xml:space="preserve"> and Data Structures</w:t>
-      </w:r>
-      <w:r>
-        <w:rPr>
-          <w:rFonts w:ascii="Arial" w:hAnsi="Arial" w:cs="Arial"/>
+        </w:rPr>
+      </w:pPr>
+      <w:r>
+        <w:rPr>
+          <w:rFonts w:cs="Arial" w:ascii="Arial" w:hAnsi="Arial"/>
           <w:color w:val="1A1A1B"/>
           <w:sz w:val="21"/>
           <w:szCs w:val="21"/>
-          <w:lang w:val="en-US"/>
-        </w:rPr>
-        <w:t xml:space="preserve"> Certification: 3</w:t>
-      </w:r>
-      <w:r>
-        <w:rPr>
-          <w:rFonts w:ascii="Arial" w:hAnsi="Arial" w:cs="Arial"/>
+        </w:rPr>
+        <w:t>FreeCodeCamp 2022</w:t>
+      </w:r>
+    </w:p>
+    <w:p>
+      <w:pPr>
+        <w:pStyle w:val="1qeiagb0cpwnlhdf9xsijm"/>
+        <w:shd w:val="clear" w:color="auto" w:fill="FFFFFF"/>
+        <w:spacing w:beforeAutospacing="0" w:before="0" w:afterAutospacing="0" w:after="0"/>
+        <w:ind w:left="720" w:hanging="0"/>
+        <w:textAlignment w:val="baseline"/>
+        <w:rPr>
+          <w:rStyle w:val="InternetLink"/>
+          <w:rFonts w:ascii="Arial" w:hAnsi="Arial" w:cs="Arial"/>
+          <w:sz w:val="21"/>
+          <w:szCs w:val="21"/>
+          <w:lang w:val="en-US"/>
+        </w:rPr>
+      </w:pPr>
+      <w:r>
+        <w:rPr>
+          <w:rFonts w:cs="Arial" w:ascii="Arial" w:hAnsi="Arial"/>
           <w:color w:val="1A1A1B"/>
           <w:sz w:val="21"/>
           <w:szCs w:val="21"/>
           <w:lang w:val="en-US"/>
         </w:rPr>
-        <w:t>00 Hour</w:t>
-      </w:r>
-      <w:r>
-        <w:rPr>
-          <w:rFonts w:ascii="Arial" w:hAnsi="Arial" w:cs="Arial"/>
-          <w:color w:val="1A1A1B"/>
-          <w:sz w:val="21"/>
-          <w:szCs w:val="21"/>
-          <w:lang w:val="en-US"/>
-        </w:rPr>
-        <w:t>s</w:t>
-      </w:r>
-      <w:r>
-        <w:rPr>
-          <w:rFonts w:ascii="Arial" w:hAnsi="Arial" w:cs="Arial"/>
-          <w:color w:val="1A1A1B"/>
-          <w:sz w:val="21"/>
-          <w:szCs w:val="21"/>
-          <w:lang w:val="en-US"/>
-        </w:rPr>
-        <w:t xml:space="preserve"> Program</w:t>
-      </w:r>
-    </w:p>
-    <w:p>
-      <w:pPr>
-        <w:pStyle w:val="1qeiagb0cpwnlhdf9xsijm"/>
-        <w:shd w:val="clear" w:color="auto" w:fill="FFFFFF"/>
-        <w:spacing w:before="0" w:beforeAutospacing="0" w:after="0" w:afterAutospacing="0"/>
-        <w:ind w:left="720"/>
-        <w:textAlignment w:val="baseline"/>
-        <w:rPr>
-          <w:rFonts w:ascii="Arial" w:hAnsi="Arial" w:cs="Arial"/>
-          <w:color w:val="1A1A1B"/>
-          <w:sz w:val="21"/>
-          <w:szCs w:val="21"/>
-        </w:rPr>
-      </w:pPr>
-      <w:r>
-        <w:rPr>
-          <w:rFonts w:ascii="Arial" w:hAnsi="Arial" w:cs="Arial"/>
-          <w:color w:val="1A1A1B"/>
-          <w:sz w:val="21"/>
-          <w:szCs w:val="21"/>
-        </w:rPr>
-        <w:t xml:space="preserve">FreeCodeCamp </w:t>
-      </w:r>
-      <w:r>
-        <w:rPr>
-          <w:rFonts w:ascii="Arial" w:hAnsi="Arial" w:cs="Arial"/>
-          <w:color w:val="1A1A1B"/>
-          <w:sz w:val="21"/>
-          <w:szCs w:val="21"/>
-        </w:rPr>
-        <w:t>2022</w:t>
-      </w:r>
-    </w:p>
-    <w:p>
-      <w:pPr>
-        <w:pStyle w:val="1qeiagb0cpwnlhdf9xsijm"/>
-        <w:shd w:val="clear" w:color="auto" w:fill="FFFFFF"/>
-        <w:spacing w:before="0" w:beforeAutospacing="0" w:after="0" w:afterAutospacing="0"/>
-        <w:ind w:left="720"/>
-        <w:textAlignment w:val="baseline"/>
-        <w:rPr>
-          <w:rStyle w:val="Hyperlink"/>
-          <w:rFonts w:ascii="Arial" w:hAnsi="Arial" w:cs="Arial"/>
-          <w:sz w:val="21"/>
-          <w:szCs w:val="21"/>
-          <w:lang w:val="en-US"/>
-        </w:rPr>
-      </w:pPr>
-      <w:r>
-        <w:rPr>
-          <w:rFonts w:ascii="Arial" w:hAnsi="Arial" w:cs="Arial"/>
-          <w:color w:val="1A1A1B"/>
-          <w:sz w:val="21"/>
-          <w:szCs w:val="21"/>
-          <w:lang w:val="en-US"/>
-        </w:rPr>
         <w:t xml:space="preserve">Credential: </w:t>
       </w:r>
-      <w:hyperlink r:id="rId14" w:history="1">
+      <w:hyperlink r:id="rId10">
         <w:r>
           <w:rPr>
-            <w:rStyle w:val="Hyperlink"/>
-            <w:rFonts w:ascii="Arial" w:hAnsi="Arial" w:cs="Arial"/>
+            <w:rStyle w:val="InternetLink"/>
+            <w:rFonts w:cs="Arial" w:ascii="Arial" w:hAnsi="Arial"/>
             <w:sz w:val="21"/>
             <w:szCs w:val="21"/>
             <w:lang w:val="en-US"/>
@@ -1559,27 +1149,35 @@
       <w:pPr>
         <w:pStyle w:val="1qeiagb0cpwnlhdf9xsijm"/>
         <w:shd w:val="clear" w:color="auto" w:fill="FFFFFF"/>
-        <w:spacing w:before="0" w:beforeAutospacing="0" w:after="0" w:afterAutospacing="0"/>
-        <w:ind w:left="720"/>
+        <w:spacing w:beforeAutospacing="0" w:before="0" w:afterAutospacing="0" w:after="0"/>
+        <w:ind w:left="720" w:hanging="0"/>
         <w:textAlignment w:val="baseline"/>
         <w:rPr>
-          <w:rStyle w:val="Hyperlink"/>
+          <w:rStyle w:val="InternetLink"/>
           <w:rFonts w:ascii="Arial" w:hAnsi="Arial" w:cs="Arial"/>
           <w:sz w:val="21"/>
           <w:szCs w:val="21"/>
           <w:lang w:val="en-US"/>
         </w:rPr>
       </w:pPr>
+      <w:r>
+        <w:rPr>
+          <w:rFonts w:cs="Arial" w:ascii="Arial" w:hAnsi="Arial"/>
+          <w:sz w:val="21"/>
+          <w:szCs w:val="21"/>
+          <w:lang w:val="en-US"/>
+        </w:rPr>
+      </w:r>
     </w:p>
     <w:p>
       <w:pPr>
         <w:pStyle w:val="1qeiagb0cpwnlhdf9xsijm"/>
         <w:numPr>
           <w:ilvl w:val="0"/>
-          <w:numId w:val="3"/>
+          <w:numId w:val="1"/>
         </w:numPr>
         <w:shd w:val="clear" w:color="auto" w:fill="FFFFFF"/>
-        <w:spacing w:before="0" w:beforeAutospacing="0" w:after="0" w:afterAutospacing="0"/>
+        <w:spacing w:beforeAutospacing="0" w:before="0" w:afterAutospacing="0" w:after="0"/>
         <w:textAlignment w:val="baseline"/>
         <w:rPr>
           <w:rFonts w:ascii="Arial" w:hAnsi="Arial" w:cs="Arial"/>
@@ -1591,35 +1189,46 @@
       </w:pPr>
       <w:r>
         <w:rPr>
-          <w:rFonts w:ascii="Arial" w:hAnsi="Arial" w:cs="Arial"/>
+          <w:rFonts w:cs="Arial" w:ascii="Arial" w:hAnsi="Arial"/>
           <w:color w:val="1A1A1B"/>
           <w:sz w:val="21"/>
           <w:szCs w:val="21"/>
           <w:lang w:val="en-US"/>
         </w:rPr>
-        <w:t>Responsive Web Design Certification: 3</w:t>
-      </w:r>
-      <w:r>
+        <w:t>Responsive Web Design Certification: 300 Hours Program</w:t>
+      </w:r>
+    </w:p>
+    <w:p>
+      <w:pPr>
+        <w:pStyle w:val="1qeiagb0cpwnlhdf9xsijm"/>
+        <w:shd w:val="clear" w:color="auto" w:fill="FFFFFF"/>
+        <w:spacing w:beforeAutospacing="0" w:before="0" w:afterAutospacing="0" w:after="0"/>
+        <w:ind w:left="720" w:hanging="0"/>
+        <w:textAlignment w:val="baseline"/>
         <w:rPr>
           <w:rFonts w:ascii="Arial" w:hAnsi="Arial" w:cs="Arial"/>
           <w:color w:val="1A1A1B"/>
           <w:sz w:val="21"/>
           <w:szCs w:val="21"/>
-          <w:lang w:val="en-US"/>
-        </w:rPr>
-        <w:t>00 Hour</w:t>
-      </w:r>
-      <w:r>
-        <w:rPr>
-          <w:rFonts w:ascii="Arial" w:hAnsi="Arial" w:cs="Arial"/>
+        </w:rPr>
+      </w:pPr>
+      <w:r>
+        <w:rPr>
+          <w:rFonts w:cs="Arial" w:ascii="Arial" w:hAnsi="Arial"/>
           <w:color w:val="1A1A1B"/>
           <w:sz w:val="21"/>
           <w:szCs w:val="21"/>
-          <w:lang w:val="en-US"/>
-        </w:rPr>
-        <w:t>s</w:t>
-      </w:r>
-      <w:r>
+        </w:rPr>
+        <w:t>FreeCodeCamp 2021</w:t>
+      </w:r>
+    </w:p>
+    <w:p>
+      <w:pPr>
+        <w:pStyle w:val="1qeiagb0cpwnlhdf9xsijm"/>
+        <w:shd w:val="clear" w:color="auto" w:fill="FFFFFF"/>
+        <w:spacing w:beforeAutospacing="0" w:before="0" w:afterAutospacing="0" w:after="0"/>
+        <w:ind w:left="720" w:hanging="0"/>
+        <w:textAlignment w:val="baseline"/>
         <w:rPr>
           <w:rFonts w:ascii="Arial" w:hAnsi="Arial" w:cs="Arial"/>
           <w:color w:val="1A1A1B"/>
@@ -1627,63 +1236,22 @@
           <w:szCs w:val="21"/>
           <w:lang w:val="en-US"/>
         </w:rPr>
-        <w:t xml:space="preserve"> Program</w:t>
-      </w:r>
-    </w:p>
-    <w:p>
-      <w:pPr>
-        <w:pStyle w:val="1qeiagb0cpwnlhdf9xsijm"/>
-        <w:shd w:val="clear" w:color="auto" w:fill="FFFFFF"/>
-        <w:spacing w:before="0" w:beforeAutospacing="0" w:after="0" w:afterAutospacing="0"/>
-        <w:ind w:left="720"/>
-        <w:textAlignment w:val="baseline"/>
-        <w:rPr>
-          <w:rFonts w:ascii="Arial" w:hAnsi="Arial" w:cs="Arial"/>
+      </w:pPr>
+      <w:r>
+        <w:rPr>
+          <w:rFonts w:cs="Arial" w:ascii="Arial" w:hAnsi="Arial"/>
           <w:color w:val="1A1A1B"/>
           <w:sz w:val="21"/>
           <w:szCs w:val="21"/>
-        </w:rPr>
-      </w:pPr>
-      <w:r>
-        <w:rPr>
-          <w:rFonts w:ascii="Arial" w:hAnsi="Arial" w:cs="Arial"/>
-          <w:color w:val="1A1A1B"/>
-          <w:sz w:val="21"/>
-          <w:szCs w:val="21"/>
-        </w:rPr>
-        <w:t>FreeCodeCamp 2021</w:t>
-      </w:r>
-    </w:p>
-    <w:p>
-      <w:pPr>
-        <w:pStyle w:val="1qeiagb0cpwnlhdf9xsijm"/>
-        <w:shd w:val="clear" w:color="auto" w:fill="FFFFFF"/>
-        <w:spacing w:before="0" w:beforeAutospacing="0" w:after="0" w:afterAutospacing="0"/>
-        <w:ind w:left="720"/>
-        <w:textAlignment w:val="baseline"/>
-        <w:rPr>
-          <w:rFonts w:ascii="Arial" w:hAnsi="Arial" w:cs="Arial"/>
-          <w:color w:val="1A1A1B"/>
-          <w:sz w:val="21"/>
-          <w:szCs w:val="21"/>
-          <w:lang w:val="en-US"/>
-        </w:rPr>
-      </w:pPr>
-      <w:r>
-        <w:rPr>
-          <w:rFonts w:ascii="Arial" w:hAnsi="Arial" w:cs="Arial"/>
-          <w:color w:val="1A1A1B"/>
-          <w:sz w:val="21"/>
-          <w:szCs w:val="21"/>
           <w:lang w:val="en-US"/>
         </w:rPr>
         <w:t xml:space="preserve">Credential: </w:t>
       </w:r>
-      <w:hyperlink r:id="rId15" w:history="1">
+      <w:hyperlink r:id="rId11">
         <w:r>
           <w:rPr>
-            <w:rStyle w:val="Hyperlink"/>
-            <w:rFonts w:ascii="Arial" w:hAnsi="Arial" w:cs="Arial"/>
+            <w:rStyle w:val="InternetLink"/>
+            <w:rFonts w:cs="Arial" w:ascii="Arial" w:hAnsi="Arial"/>
             <w:sz w:val="21"/>
             <w:szCs w:val="21"/>
             <w:lang w:val="en-US"/>
@@ -1696,8 +1264,8 @@
       <w:pPr>
         <w:pStyle w:val="1qeiagb0cpwnlhdf9xsijm"/>
         <w:shd w:val="clear" w:color="auto" w:fill="FFFFFF"/>
-        <w:spacing w:before="0" w:beforeAutospacing="0" w:after="0" w:afterAutospacing="0"/>
-        <w:ind w:left="720"/>
+        <w:spacing w:beforeAutospacing="0" w:before="0" w:afterAutospacing="0" w:after="0"/>
+        <w:ind w:left="720" w:hanging="0"/>
         <w:textAlignment w:val="baseline"/>
         <w:rPr>
           <w:rFonts w:ascii="Arial" w:hAnsi="Arial" w:cs="Arial"/>
@@ -1707,608 +1275,576 @@
           <w:lang w:val="en-US"/>
         </w:rPr>
       </w:pPr>
+      <w:r>
+        <w:rPr/>
+      </w:r>
     </w:p>
     <w:sectPr>
+      <w:type w:val="nextPage"/>
       <w:pgSz w:w="11906" w:h="16838"/>
-      <w:pgMar w:top="567" w:right="720" w:bottom="567" w:left="567" w:header="709" w:footer="709" w:gutter="0"/>
-      <w:cols w:space="708"/>
-      <w:docGrid w:linePitch="360"/>
+      <w:pgMar w:left="567" w:right="720" w:gutter="0" w:header="0" w:top="567" w:footer="0" w:bottom="567"/>
+      <w:pgNumType w:fmt="decimal"/>
+      <w:formProt w:val="false"/>
+      <w:textDirection w:val="lrTb"/>
+      <w:docGrid w:type="default" w:linePitch="360" w:charSpace="4096"/>
     </w:sectPr>
   </w:body>
 </w:document>
 </file>
 
 <file path=word/numbering.xml><?xml version="1.0" encoding="utf-8"?>
-<w:numbering xmlns:wpc="http://schemas.microsoft.com/office/word/2010/wordprocessingCanvas" xmlns:cx="http://schemas.microsoft.com/office/drawing/2014/chartex" xmlns:cx1="http://schemas.microsoft.com/office/drawing/2015/9/8/chartex" xmlns:mc="http://schemas.openxmlformats.org/markup-compatibility/2006" xmlns:o="urn:schemas-microsoft-com:office:office" xmlns:r="http://schemas.openxmlformats.org/officeDocument/2006/relationships" xmlns:m="http://schemas.openxmlformats.org/officeDocument/2006/math" xmlns:v="urn:schemas-microsoft-com:vml" xmlns:wp14="http://schemas.microsoft.com/office/word/2010/wordprocessingDrawing" xmlns:wp="http://schemas.openxmlformats.org/drawingml/2006/wordprocessingDrawing" xmlns:w10="urn:schemas-microsoft-com:office:word" xmlns:w="http://schemas.openxmlformats.org/wordprocessingml/2006/main" xmlns:w14="http://schemas.microsoft.com/office/word/2010/wordml" xmlns:w15="http://schemas.microsoft.com/office/word/2012/wordml" xmlns:w16se="http://schemas.microsoft.com/office/word/2015/wordml/symex" xmlns:wpg="http://schemas.microsoft.com/office/word/2010/wordprocessingGroup" xmlns:wpi="http://schemas.microsoft.com/office/word/2010/wordprocessingInk" xmlns:wne="http://schemas.microsoft.com/office/word/2006/wordml" xmlns:wps="http://schemas.microsoft.com/office/word/2010/wordprocessingShape" mc:Ignorable="w14 w15 w16se wp14">
-  <w:abstractNum w:abstractNumId="0" w15:restartNumberingAfterBreak="0">
-    <w:nsid w:val="25155F06"/>
-    <w:multiLevelType w:val="hybridMultilevel"/>
-    <w:tmpl w:val="657EF268"/>
-    <w:lvl w:ilvl="0" w:tplc="04190001">
+<w:numbering xmlns:w="http://schemas.openxmlformats.org/wordprocessingml/2006/main" xmlns:o="urn:schemas-microsoft-com:office:office" xmlns:r="http://schemas.openxmlformats.org/officeDocument/2006/relationships" xmlns:v="urn:schemas-microsoft-com:vml" xmlns:mc="http://schemas.openxmlformats.org/markup-compatibility/2006" xmlns:w14="http://schemas.microsoft.com/office/word/2010/wordml" mc:Ignorable="w14">
+  <w:abstractNum w:abstractNumId="1">
+    <w:lvl w:ilvl="0">
       <w:start w:val="1"/>
       <w:numFmt w:val="bullet"/>
       <w:lvlText w:val=""/>
       <w:lvlJc w:val="left"/>
       <w:pPr>
+        <w:tabs>
+          <w:tab w:val="num" w:pos="0"/>
+        </w:tabs>
         <w:ind w:left="720" w:hanging="360"/>
       </w:pPr>
       <w:rPr>
-        <w:rFonts w:ascii="Symbol" w:hAnsi="Symbol" w:hint="default"/>
-      </w:rPr>
-    </w:lvl>
-    <w:lvl w:ilvl="1" w:tplc="04190003" w:tentative="1">
+        <w:rFonts w:ascii="Symbol" w:hAnsi="Symbol" w:cs="Symbol" w:hint="default"/>
+      </w:rPr>
+    </w:lvl>
+    <w:lvl w:ilvl="1">
       <w:start w:val="1"/>
       <w:numFmt w:val="bullet"/>
       <w:lvlText w:val="o"/>
       <w:lvlJc w:val="left"/>
       <w:pPr>
+        <w:tabs>
+          <w:tab w:val="num" w:pos="0"/>
+        </w:tabs>
         <w:ind w:left="1440" w:hanging="360"/>
       </w:pPr>
       <w:rPr>
         <w:rFonts w:ascii="Courier New" w:hAnsi="Courier New" w:cs="Courier New" w:hint="default"/>
       </w:rPr>
     </w:lvl>
-    <w:lvl w:ilvl="2" w:tplc="04190005" w:tentative="1">
+    <w:lvl w:ilvl="2">
       <w:start w:val="1"/>
       <w:numFmt w:val="bullet"/>
       <w:lvlText w:val=""/>
       <w:lvlJc w:val="left"/>
       <w:pPr>
+        <w:tabs>
+          <w:tab w:val="num" w:pos="0"/>
+        </w:tabs>
         <w:ind w:left="2160" w:hanging="360"/>
       </w:pPr>
       <w:rPr>
-        <w:rFonts w:ascii="Wingdings" w:hAnsi="Wingdings" w:hint="default"/>
-      </w:rPr>
-    </w:lvl>
-    <w:lvl w:ilvl="3" w:tplc="04190001" w:tentative="1">
+        <w:rFonts w:ascii="Wingdings" w:hAnsi="Wingdings" w:cs="Wingdings" w:hint="default"/>
+      </w:rPr>
+    </w:lvl>
+    <w:lvl w:ilvl="3">
       <w:start w:val="1"/>
       <w:numFmt w:val="bullet"/>
       <w:lvlText w:val=""/>
       <w:lvlJc w:val="left"/>
       <w:pPr>
+        <w:tabs>
+          <w:tab w:val="num" w:pos="0"/>
+        </w:tabs>
         <w:ind w:left="2880" w:hanging="360"/>
       </w:pPr>
       <w:rPr>
-        <w:rFonts w:ascii="Symbol" w:hAnsi="Symbol" w:hint="default"/>
-      </w:rPr>
-    </w:lvl>
-    <w:lvl w:ilvl="4" w:tplc="04190003" w:tentative="1">
+        <w:rFonts w:ascii="Symbol" w:hAnsi="Symbol" w:cs="Symbol" w:hint="default"/>
+      </w:rPr>
+    </w:lvl>
+    <w:lvl w:ilvl="4">
       <w:start w:val="1"/>
       <w:numFmt w:val="bullet"/>
       <w:lvlText w:val="o"/>
       <w:lvlJc w:val="left"/>
       <w:pPr>
+        <w:tabs>
+          <w:tab w:val="num" w:pos="0"/>
+        </w:tabs>
         <w:ind w:left="3600" w:hanging="360"/>
       </w:pPr>
       <w:rPr>
         <w:rFonts w:ascii="Courier New" w:hAnsi="Courier New" w:cs="Courier New" w:hint="default"/>
       </w:rPr>
     </w:lvl>
-    <w:lvl w:ilvl="5" w:tplc="04190005" w:tentative="1">
+    <w:lvl w:ilvl="5">
       <w:start w:val="1"/>
       <w:numFmt w:val="bullet"/>
       <w:lvlText w:val=""/>
       <w:lvlJc w:val="left"/>
       <w:pPr>
+        <w:tabs>
+          <w:tab w:val="num" w:pos="0"/>
+        </w:tabs>
         <w:ind w:left="4320" w:hanging="360"/>
       </w:pPr>
       <w:rPr>
-        <w:rFonts w:ascii="Wingdings" w:hAnsi="Wingdings" w:hint="default"/>
-      </w:rPr>
-    </w:lvl>
-    <w:lvl w:ilvl="6" w:tplc="04190001" w:tentative="1">
+        <w:rFonts w:ascii="Wingdings" w:hAnsi="Wingdings" w:cs="Wingdings" w:hint="default"/>
+      </w:rPr>
+    </w:lvl>
+    <w:lvl w:ilvl="6">
       <w:start w:val="1"/>
       <w:numFmt w:val="bullet"/>
       <w:lvlText w:val=""/>
       <w:lvlJc w:val="left"/>
       <w:pPr>
+        <w:tabs>
+          <w:tab w:val="num" w:pos="0"/>
+        </w:tabs>
         <w:ind w:left="5040" w:hanging="360"/>
       </w:pPr>
       <w:rPr>
-        <w:rFonts w:ascii="Symbol" w:hAnsi="Symbol" w:hint="default"/>
-      </w:rPr>
-    </w:lvl>
-    <w:lvl w:ilvl="7" w:tplc="04190003" w:tentative="1">
+        <w:rFonts w:ascii="Symbol" w:hAnsi="Symbol" w:cs="Symbol" w:hint="default"/>
+      </w:rPr>
+    </w:lvl>
+    <w:lvl w:ilvl="7">
       <w:start w:val="1"/>
       <w:numFmt w:val="bullet"/>
       <w:lvlText w:val="o"/>
       <w:lvlJc w:val="left"/>
       <w:pPr>
+        <w:tabs>
+          <w:tab w:val="num" w:pos="0"/>
+        </w:tabs>
         <w:ind w:left="5760" w:hanging="360"/>
       </w:pPr>
       <w:rPr>
         <w:rFonts w:ascii="Courier New" w:hAnsi="Courier New" w:cs="Courier New" w:hint="default"/>
       </w:rPr>
     </w:lvl>
-    <w:lvl w:ilvl="8" w:tplc="04190005" w:tentative="1">
+    <w:lvl w:ilvl="8">
       <w:start w:val="1"/>
       <w:numFmt w:val="bullet"/>
       <w:lvlText w:val=""/>
       <w:lvlJc w:val="left"/>
       <w:pPr>
+        <w:tabs>
+          <w:tab w:val="num" w:pos="0"/>
+        </w:tabs>
         <w:ind w:left="6480" w:hanging="360"/>
       </w:pPr>
       <w:rPr>
-        <w:rFonts w:ascii="Wingdings" w:hAnsi="Wingdings" w:hint="default"/>
+        <w:rFonts w:ascii="Wingdings" w:hAnsi="Wingdings" w:cs="Wingdings" w:hint="default"/>
       </w:rPr>
     </w:lvl>
   </w:abstractNum>
-  <w:abstractNum w:abstractNumId="1" w15:restartNumberingAfterBreak="0">
-    <w:nsid w:val="386C336E"/>
-    <w:multiLevelType w:val="hybridMultilevel"/>
-    <w:tmpl w:val="876CABA6"/>
-    <w:lvl w:ilvl="0" w:tplc="04190001">
+  <w:abstractNum w:abstractNumId="2">
+    <w:lvl w:ilvl="0">
       <w:start w:val="1"/>
       <w:numFmt w:val="bullet"/>
       <w:lvlText w:val=""/>
       <w:lvlJc w:val="left"/>
       <w:pPr>
+        <w:tabs>
+          <w:tab w:val="num" w:pos="0"/>
+        </w:tabs>
         <w:ind w:left="720" w:hanging="360"/>
       </w:pPr>
       <w:rPr>
-        <w:rFonts w:ascii="Symbol" w:hAnsi="Symbol" w:hint="default"/>
-      </w:rPr>
-    </w:lvl>
-    <w:lvl w:ilvl="1" w:tplc="04190003" w:tentative="1">
+        <w:rFonts w:ascii="Symbol" w:hAnsi="Symbol" w:cs="Symbol" w:hint="default"/>
+      </w:rPr>
+    </w:lvl>
+    <w:lvl w:ilvl="1">
       <w:start w:val="1"/>
       <w:numFmt w:val="bullet"/>
       <w:lvlText w:val="o"/>
       <w:lvlJc w:val="left"/>
       <w:pPr>
+        <w:tabs>
+          <w:tab w:val="num" w:pos="0"/>
+        </w:tabs>
         <w:ind w:left="1440" w:hanging="360"/>
       </w:pPr>
       <w:rPr>
         <w:rFonts w:ascii="Courier New" w:hAnsi="Courier New" w:cs="Courier New" w:hint="default"/>
       </w:rPr>
     </w:lvl>
-    <w:lvl w:ilvl="2" w:tplc="04190005" w:tentative="1">
+    <w:lvl w:ilvl="2">
       <w:start w:val="1"/>
       <w:numFmt w:val="bullet"/>
       <w:lvlText w:val=""/>
       <w:lvlJc w:val="left"/>
       <w:pPr>
+        <w:tabs>
+          <w:tab w:val="num" w:pos="0"/>
+        </w:tabs>
         <w:ind w:left="2160" w:hanging="360"/>
       </w:pPr>
       <w:rPr>
-        <w:rFonts w:ascii="Wingdings" w:hAnsi="Wingdings" w:hint="default"/>
-      </w:rPr>
-    </w:lvl>
-    <w:lvl w:ilvl="3" w:tplc="04190001" w:tentative="1">
+        <w:rFonts w:ascii="Wingdings" w:hAnsi="Wingdings" w:cs="Wingdings" w:hint="default"/>
+      </w:rPr>
+    </w:lvl>
+    <w:lvl w:ilvl="3">
       <w:start w:val="1"/>
       <w:numFmt w:val="bullet"/>
       <w:lvlText w:val=""/>
       <w:lvlJc w:val="left"/>
       <w:pPr>
+        <w:tabs>
+          <w:tab w:val="num" w:pos="0"/>
+        </w:tabs>
         <w:ind w:left="2880" w:hanging="360"/>
       </w:pPr>
       <w:rPr>
-        <w:rFonts w:ascii="Symbol" w:hAnsi="Symbol" w:hint="default"/>
-      </w:rPr>
-    </w:lvl>
-    <w:lvl w:ilvl="4" w:tplc="04190003" w:tentative="1">
+        <w:rFonts w:ascii="Symbol" w:hAnsi="Symbol" w:cs="Symbol" w:hint="default"/>
+      </w:rPr>
+    </w:lvl>
+    <w:lvl w:ilvl="4">
       <w:start w:val="1"/>
       <w:numFmt w:val="bullet"/>
       <w:lvlText w:val="o"/>
       <w:lvlJc w:val="left"/>
       <w:pPr>
+        <w:tabs>
+          <w:tab w:val="num" w:pos="0"/>
+        </w:tabs>
         <w:ind w:left="3600" w:hanging="360"/>
       </w:pPr>
       <w:rPr>
         <w:rFonts w:ascii="Courier New" w:hAnsi="Courier New" w:cs="Courier New" w:hint="default"/>
       </w:rPr>
     </w:lvl>
-    <w:lvl w:ilvl="5" w:tplc="04190005" w:tentative="1">
+    <w:lvl w:ilvl="5">
       <w:start w:val="1"/>
       <w:numFmt w:val="bullet"/>
       <w:lvlText w:val=""/>
       <w:lvlJc w:val="left"/>
       <w:pPr>
+        <w:tabs>
+          <w:tab w:val="num" w:pos="0"/>
+        </w:tabs>
         <w:ind w:left="4320" w:hanging="360"/>
       </w:pPr>
       <w:rPr>
-        <w:rFonts w:ascii="Wingdings" w:hAnsi="Wingdings" w:hint="default"/>
-      </w:rPr>
-    </w:lvl>
-    <w:lvl w:ilvl="6" w:tplc="04190001" w:tentative="1">
+        <w:rFonts w:ascii="Wingdings" w:hAnsi="Wingdings" w:cs="Wingdings" w:hint="default"/>
+      </w:rPr>
+    </w:lvl>
+    <w:lvl w:ilvl="6">
       <w:start w:val="1"/>
       <w:numFmt w:val="bullet"/>
       <w:lvlText w:val=""/>
       <w:lvlJc w:val="left"/>
       <w:pPr>
+        <w:tabs>
+          <w:tab w:val="num" w:pos="0"/>
+        </w:tabs>
         <w:ind w:left="5040" w:hanging="360"/>
       </w:pPr>
       <w:rPr>
-        <w:rFonts w:ascii="Symbol" w:hAnsi="Symbol" w:hint="default"/>
-      </w:rPr>
-    </w:lvl>
-    <w:lvl w:ilvl="7" w:tplc="04190003" w:tentative="1">
+        <w:rFonts w:ascii="Symbol" w:hAnsi="Symbol" w:cs="Symbol" w:hint="default"/>
+      </w:rPr>
+    </w:lvl>
+    <w:lvl w:ilvl="7">
       <w:start w:val="1"/>
       <w:numFmt w:val="bullet"/>
       <w:lvlText w:val="o"/>
       <w:lvlJc w:val="left"/>
       <w:pPr>
+        <w:tabs>
+          <w:tab w:val="num" w:pos="0"/>
+        </w:tabs>
         <w:ind w:left="5760" w:hanging="360"/>
       </w:pPr>
       <w:rPr>
         <w:rFonts w:ascii="Courier New" w:hAnsi="Courier New" w:cs="Courier New" w:hint="default"/>
       </w:rPr>
     </w:lvl>
-    <w:lvl w:ilvl="8" w:tplc="04190005" w:tentative="1">
+    <w:lvl w:ilvl="8">
       <w:start w:val="1"/>
       <w:numFmt w:val="bullet"/>
       <w:lvlText w:val=""/>
       <w:lvlJc w:val="left"/>
       <w:pPr>
+        <w:tabs>
+          <w:tab w:val="num" w:pos="0"/>
+        </w:tabs>
         <w:ind w:left="6480" w:hanging="360"/>
       </w:pPr>
       <w:rPr>
-        <w:rFonts w:ascii="Wingdings" w:hAnsi="Wingdings" w:hint="default"/>
+        <w:rFonts w:ascii="Wingdings" w:hAnsi="Wingdings" w:cs="Wingdings" w:hint="default"/>
       </w:rPr>
     </w:lvl>
   </w:abstractNum>
-  <w:abstractNum w:abstractNumId="2" w15:restartNumberingAfterBreak="0">
-    <w:nsid w:val="5B644CBA"/>
-    <w:multiLevelType w:val="hybridMultilevel"/>
-    <w:tmpl w:val="61A6B072"/>
-    <w:lvl w:ilvl="0" w:tplc="04190001">
+  <w:abstractNum w:abstractNumId="3">
+    <w:lvl w:ilvl="0">
       <w:start w:val="1"/>
       <w:numFmt w:val="bullet"/>
       <w:lvlText w:val=""/>
       <w:lvlJc w:val="left"/>
       <w:pPr>
+        <w:tabs>
+          <w:tab w:val="num" w:pos="0"/>
+        </w:tabs>
         <w:ind w:left="720" w:hanging="360"/>
       </w:pPr>
       <w:rPr>
-        <w:rFonts w:ascii="Symbol" w:hAnsi="Symbol" w:hint="default"/>
-      </w:rPr>
-    </w:lvl>
-    <w:lvl w:ilvl="1" w:tplc="04190003" w:tentative="1">
+        <w:rFonts w:ascii="Symbol" w:hAnsi="Symbol" w:cs="Symbol" w:hint="default"/>
+      </w:rPr>
+    </w:lvl>
+    <w:lvl w:ilvl="1">
       <w:start w:val="1"/>
       <w:numFmt w:val="bullet"/>
       <w:lvlText w:val="o"/>
       <w:lvlJc w:val="left"/>
       <w:pPr>
+        <w:tabs>
+          <w:tab w:val="num" w:pos="0"/>
+        </w:tabs>
         <w:ind w:left="1440" w:hanging="360"/>
       </w:pPr>
       <w:rPr>
         <w:rFonts w:ascii="Courier New" w:hAnsi="Courier New" w:cs="Courier New" w:hint="default"/>
       </w:rPr>
     </w:lvl>
-    <w:lvl w:ilvl="2" w:tplc="04190005" w:tentative="1">
+    <w:lvl w:ilvl="2">
       <w:start w:val="1"/>
       <w:numFmt w:val="bullet"/>
       <w:lvlText w:val=""/>
       <w:lvlJc w:val="left"/>
       <w:pPr>
+        <w:tabs>
+          <w:tab w:val="num" w:pos="0"/>
+        </w:tabs>
         <w:ind w:left="2160" w:hanging="360"/>
       </w:pPr>
       <w:rPr>
-        <w:rFonts w:ascii="Wingdings" w:hAnsi="Wingdings" w:hint="default"/>
-      </w:rPr>
-    </w:lvl>
-    <w:lvl w:ilvl="3" w:tplc="04190001" w:tentative="1">
+        <w:rFonts w:ascii="Wingdings" w:hAnsi="Wingdings" w:cs="Wingdings" w:hint="default"/>
+      </w:rPr>
+    </w:lvl>
+    <w:lvl w:ilvl="3">
       <w:start w:val="1"/>
       <w:numFmt w:val="bullet"/>
       <w:lvlText w:val=""/>
       <w:lvlJc w:val="left"/>
       <w:pPr>
+        <w:tabs>
+          <w:tab w:val="num" w:pos="0"/>
+        </w:tabs>
         <w:ind w:left="2880" w:hanging="360"/>
       </w:pPr>
       <w:rPr>
-        <w:rFonts w:ascii="Symbol" w:hAnsi="Symbol" w:hint="default"/>
-      </w:rPr>
-    </w:lvl>
-    <w:lvl w:ilvl="4" w:tplc="04190003" w:tentative="1">
+        <w:rFonts w:ascii="Symbol" w:hAnsi="Symbol" w:cs="Symbol" w:hint="default"/>
+      </w:rPr>
+    </w:lvl>
+    <w:lvl w:ilvl="4">
       <w:start w:val="1"/>
       <w:numFmt w:val="bullet"/>
       <w:lvlText w:val="o"/>
       <w:lvlJc w:val="left"/>
       <w:pPr>
+        <w:tabs>
+          <w:tab w:val="num" w:pos="0"/>
+        </w:tabs>
         <w:ind w:left="3600" w:hanging="360"/>
       </w:pPr>
       <w:rPr>
         <w:rFonts w:ascii="Courier New" w:hAnsi="Courier New" w:cs="Courier New" w:hint="default"/>
       </w:rPr>
     </w:lvl>
-    <w:lvl w:ilvl="5" w:tplc="04190005" w:tentative="1">
+    <w:lvl w:ilvl="5">
       <w:start w:val="1"/>
       <w:numFmt w:val="bullet"/>
       <w:lvlText w:val=""/>
       <w:lvlJc w:val="left"/>
       <w:pPr>
+        <w:tabs>
+          <w:tab w:val="num" w:pos="0"/>
+        </w:tabs>
         <w:ind w:left="4320" w:hanging="360"/>
       </w:pPr>
       <w:rPr>
-        <w:rFonts w:ascii="Wingdings" w:hAnsi="Wingdings" w:hint="default"/>
-      </w:rPr>
-    </w:lvl>
-    <w:lvl w:ilvl="6" w:tplc="04190001" w:tentative="1">
+        <w:rFonts w:ascii="Wingdings" w:hAnsi="Wingdings" w:cs="Wingdings" w:hint="default"/>
+      </w:rPr>
+    </w:lvl>
+    <w:lvl w:ilvl="6">
       <w:start w:val="1"/>
       <w:numFmt w:val="bullet"/>
       <w:lvlText w:val=""/>
       <w:lvlJc w:val="left"/>
       <w:pPr>
+        <w:tabs>
+          <w:tab w:val="num" w:pos="0"/>
+        </w:tabs>
         <w:ind w:left="5040" w:hanging="360"/>
       </w:pPr>
       <w:rPr>
-        <w:rFonts w:ascii="Symbol" w:hAnsi="Symbol" w:hint="default"/>
-      </w:rPr>
-    </w:lvl>
-    <w:lvl w:ilvl="7" w:tplc="04190003" w:tentative="1">
+        <w:rFonts w:ascii="Symbol" w:hAnsi="Symbol" w:cs="Symbol" w:hint="default"/>
+      </w:rPr>
+    </w:lvl>
+    <w:lvl w:ilvl="7">
       <w:start w:val="1"/>
       <w:numFmt w:val="bullet"/>
       <w:lvlText w:val="o"/>
       <w:lvlJc w:val="left"/>
       <w:pPr>
+        <w:tabs>
+          <w:tab w:val="num" w:pos="0"/>
+        </w:tabs>
         <w:ind w:left="5760" w:hanging="360"/>
       </w:pPr>
       <w:rPr>
         <w:rFonts w:ascii="Courier New" w:hAnsi="Courier New" w:cs="Courier New" w:hint="default"/>
       </w:rPr>
     </w:lvl>
-    <w:lvl w:ilvl="8" w:tplc="04190005" w:tentative="1">
+    <w:lvl w:ilvl="8">
       <w:start w:val="1"/>
       <w:numFmt w:val="bullet"/>
       <w:lvlText w:val=""/>
       <w:lvlJc w:val="left"/>
       <w:pPr>
+        <w:tabs>
+          <w:tab w:val="num" w:pos="0"/>
+        </w:tabs>
         <w:ind w:left="6480" w:hanging="360"/>
       </w:pPr>
       <w:rPr>
-        <w:rFonts w:ascii="Wingdings" w:hAnsi="Wingdings" w:hint="default"/>
+        <w:rFonts w:ascii="Wingdings" w:hAnsi="Wingdings" w:cs="Wingdings" w:hint="default"/>
       </w:rPr>
     </w:lvl>
   </w:abstractNum>
-  <w:abstractNum w:abstractNumId="3" w15:restartNumberingAfterBreak="0">
-    <w:nsid w:val="6D3D7F40"/>
-    <w:multiLevelType w:val="hybridMultilevel"/>
-    <w:tmpl w:val="15A6BFAE"/>
-    <w:lvl w:ilvl="0" w:tplc="04190001">
-      <w:start w:val="1"/>
-      <w:numFmt w:val="bullet"/>
-      <w:lvlText w:val=""/>
-      <w:lvlJc w:val="left"/>
-      <w:pPr>
-        <w:ind w:left="720" w:hanging="360"/>
-      </w:pPr>
-      <w:rPr>
-        <w:rFonts w:ascii="Symbol" w:hAnsi="Symbol" w:hint="default"/>
-      </w:rPr>
-    </w:lvl>
-    <w:lvl w:ilvl="1" w:tplc="04190003" w:tentative="1">
-      <w:start w:val="1"/>
-      <w:numFmt w:val="bullet"/>
-      <w:lvlText w:val="o"/>
-      <w:lvlJc w:val="left"/>
-      <w:pPr>
-        <w:ind w:left="1440" w:hanging="360"/>
-      </w:pPr>
-      <w:rPr>
-        <w:rFonts w:ascii="Courier New" w:hAnsi="Courier New" w:cs="Courier New" w:hint="default"/>
-      </w:rPr>
-    </w:lvl>
-    <w:lvl w:ilvl="2" w:tplc="04190005" w:tentative="1">
-      <w:start w:val="1"/>
-      <w:numFmt w:val="bullet"/>
-      <w:lvlText w:val=""/>
-      <w:lvlJc w:val="left"/>
-      <w:pPr>
-        <w:ind w:left="2160" w:hanging="360"/>
-      </w:pPr>
-      <w:rPr>
-        <w:rFonts w:ascii="Wingdings" w:hAnsi="Wingdings" w:hint="default"/>
-      </w:rPr>
-    </w:lvl>
-    <w:lvl w:ilvl="3" w:tplc="04190001" w:tentative="1">
-      <w:start w:val="1"/>
-      <w:numFmt w:val="bullet"/>
-      <w:lvlText w:val=""/>
-      <w:lvlJc w:val="left"/>
-      <w:pPr>
-        <w:ind w:left="2880" w:hanging="360"/>
-      </w:pPr>
-      <w:rPr>
-        <w:rFonts w:ascii="Symbol" w:hAnsi="Symbol" w:hint="default"/>
-      </w:rPr>
-    </w:lvl>
-    <w:lvl w:ilvl="4" w:tplc="04190003" w:tentative="1">
-      <w:start w:val="1"/>
-      <w:numFmt w:val="bullet"/>
-      <w:lvlText w:val="o"/>
-      <w:lvlJc w:val="left"/>
-      <w:pPr>
-        <w:ind w:left="3600" w:hanging="360"/>
-      </w:pPr>
-      <w:rPr>
-        <w:rFonts w:ascii="Courier New" w:hAnsi="Courier New" w:cs="Courier New" w:hint="default"/>
-      </w:rPr>
-    </w:lvl>
-    <w:lvl w:ilvl="5" w:tplc="04190005" w:tentative="1">
-      <w:start w:val="1"/>
-      <w:numFmt w:val="bullet"/>
-      <w:lvlText w:val=""/>
-      <w:lvlJc w:val="left"/>
-      <w:pPr>
-        <w:ind w:left="4320" w:hanging="360"/>
-      </w:pPr>
-      <w:rPr>
-        <w:rFonts w:ascii="Wingdings" w:hAnsi="Wingdings" w:hint="default"/>
-      </w:rPr>
-    </w:lvl>
-    <w:lvl w:ilvl="6" w:tplc="04190001" w:tentative="1">
-      <w:start w:val="1"/>
-      <w:numFmt w:val="bullet"/>
-      <w:lvlText w:val=""/>
-      <w:lvlJc w:val="left"/>
-      <w:pPr>
-        <w:ind w:left="5040" w:hanging="360"/>
-      </w:pPr>
-      <w:rPr>
-        <w:rFonts w:ascii="Symbol" w:hAnsi="Symbol" w:hint="default"/>
-      </w:rPr>
-    </w:lvl>
-    <w:lvl w:ilvl="7" w:tplc="04190003" w:tentative="1">
-      <w:start w:val="1"/>
-      <w:numFmt w:val="bullet"/>
-      <w:lvlText w:val="o"/>
-      <w:lvlJc w:val="left"/>
-      <w:pPr>
-        <w:ind w:left="5760" w:hanging="360"/>
-      </w:pPr>
-      <w:rPr>
-        <w:rFonts w:ascii="Courier New" w:hAnsi="Courier New" w:cs="Courier New" w:hint="default"/>
-      </w:rPr>
-    </w:lvl>
-    <w:lvl w:ilvl="8" w:tplc="04190005" w:tentative="1">
-      <w:start w:val="1"/>
-      <w:numFmt w:val="bullet"/>
-      <w:lvlText w:val=""/>
-      <w:lvlJc w:val="left"/>
-      <w:pPr>
-        <w:ind w:left="6480" w:hanging="360"/>
-      </w:pPr>
-      <w:rPr>
-        <w:rFonts w:ascii="Wingdings" w:hAnsi="Wingdings" w:hint="default"/>
-      </w:rPr>
-    </w:lvl>
-  </w:abstractNum>
-  <w:abstractNum w:abstractNumId="4" w15:restartNumberingAfterBreak="0">
-    <w:nsid w:val="6F3C0EE9"/>
-    <w:multiLevelType w:val="hybridMultilevel"/>
-    <w:tmpl w:val="5260AD8C"/>
-    <w:lvl w:ilvl="0" w:tplc="04190001">
-      <w:start w:val="1"/>
-      <w:numFmt w:val="bullet"/>
-      <w:lvlText w:val=""/>
-      <w:lvlJc w:val="left"/>
-      <w:pPr>
-        <w:ind w:left="720" w:hanging="360"/>
-      </w:pPr>
-      <w:rPr>
-        <w:rFonts w:ascii="Symbol" w:hAnsi="Symbol" w:hint="default"/>
-      </w:rPr>
-    </w:lvl>
-    <w:lvl w:ilvl="1" w:tplc="04190003" w:tentative="1">
-      <w:start w:val="1"/>
-      <w:numFmt w:val="bullet"/>
-      <w:lvlText w:val="o"/>
-      <w:lvlJc w:val="left"/>
-      <w:pPr>
-        <w:ind w:left="1440" w:hanging="360"/>
-      </w:pPr>
-      <w:rPr>
-        <w:rFonts w:ascii="Courier New" w:hAnsi="Courier New" w:cs="Courier New" w:hint="default"/>
-      </w:rPr>
-    </w:lvl>
-    <w:lvl w:ilvl="2" w:tplc="04190005" w:tentative="1">
-      <w:start w:val="1"/>
-      <w:numFmt w:val="bullet"/>
-      <w:lvlText w:val=""/>
-      <w:lvlJc w:val="left"/>
-      <w:pPr>
-        <w:ind w:left="2160" w:hanging="360"/>
-      </w:pPr>
-      <w:rPr>
-        <w:rFonts w:ascii="Wingdings" w:hAnsi="Wingdings" w:hint="default"/>
-      </w:rPr>
-    </w:lvl>
-    <w:lvl w:ilvl="3" w:tplc="04190001" w:tentative="1">
-      <w:start w:val="1"/>
-      <w:numFmt w:val="bullet"/>
-      <w:lvlText w:val=""/>
-      <w:lvlJc w:val="left"/>
-      <w:pPr>
-        <w:ind w:left="2880" w:hanging="360"/>
-      </w:pPr>
-      <w:rPr>
-        <w:rFonts w:ascii="Symbol" w:hAnsi="Symbol" w:hint="default"/>
-      </w:rPr>
-    </w:lvl>
-    <w:lvl w:ilvl="4" w:tplc="04190003" w:tentative="1">
-      <w:start w:val="1"/>
-      <w:numFmt w:val="bullet"/>
-      <w:lvlText w:val="o"/>
-      <w:lvlJc w:val="left"/>
-      <w:pPr>
-        <w:ind w:left="3600" w:hanging="360"/>
-      </w:pPr>
-      <w:rPr>
-        <w:rFonts w:ascii="Courier New" w:hAnsi="Courier New" w:cs="Courier New" w:hint="default"/>
-      </w:rPr>
-    </w:lvl>
-    <w:lvl w:ilvl="5" w:tplc="04190005" w:tentative="1">
-      <w:start w:val="1"/>
-      <w:numFmt w:val="bullet"/>
-      <w:lvlText w:val=""/>
-      <w:lvlJc w:val="left"/>
-      <w:pPr>
-        <w:ind w:left="4320" w:hanging="360"/>
-      </w:pPr>
-      <w:rPr>
-        <w:rFonts w:ascii="Wingdings" w:hAnsi="Wingdings" w:hint="default"/>
-      </w:rPr>
-    </w:lvl>
-    <w:lvl w:ilvl="6" w:tplc="04190001" w:tentative="1">
-      <w:start w:val="1"/>
-      <w:numFmt w:val="bullet"/>
-      <w:lvlText w:val=""/>
-      <w:lvlJc w:val="left"/>
-      <w:pPr>
-        <w:ind w:left="5040" w:hanging="360"/>
-      </w:pPr>
-      <w:rPr>
-        <w:rFonts w:ascii="Symbol" w:hAnsi="Symbol" w:hint="default"/>
-      </w:rPr>
-    </w:lvl>
-    <w:lvl w:ilvl="7" w:tplc="04190003" w:tentative="1">
-      <w:start w:val="1"/>
-      <w:numFmt w:val="bullet"/>
-      <w:lvlText w:val="o"/>
-      <w:lvlJc w:val="left"/>
-      <w:pPr>
-        <w:ind w:left="5760" w:hanging="360"/>
-      </w:pPr>
-      <w:rPr>
-        <w:rFonts w:ascii="Courier New" w:hAnsi="Courier New" w:cs="Courier New" w:hint="default"/>
-      </w:rPr>
-    </w:lvl>
-    <w:lvl w:ilvl="8" w:tplc="04190005" w:tentative="1">
-      <w:start w:val="1"/>
-      <w:numFmt w:val="bullet"/>
-      <w:lvlText w:val=""/>
-      <w:lvlJc w:val="left"/>
-      <w:pPr>
-        <w:ind w:left="6480" w:hanging="360"/>
-      </w:pPr>
-      <w:rPr>
-        <w:rFonts w:ascii="Wingdings" w:hAnsi="Wingdings" w:hint="default"/>
-      </w:rPr>
+  <w:abstractNum w:abstractNumId="4">
+    <w:lvl w:ilvl="0">
+      <w:start w:val="1"/>
+      <w:numFmt w:val="none"/>
+      <w:suff w:val="nothing"/>
+      <w:lvlText w:val=""/>
+      <w:lvlJc w:val="left"/>
+      <w:pPr>
+        <w:tabs>
+          <w:tab w:val="num" w:pos="0"/>
+        </w:tabs>
+        <w:ind w:left="0" w:hanging="0"/>
+      </w:pPr>
+    </w:lvl>
+    <w:lvl w:ilvl="1">
+      <w:start w:val="1"/>
+      <w:numFmt w:val="none"/>
+      <w:suff w:val="nothing"/>
+      <w:lvlText w:val=""/>
+      <w:lvlJc w:val="left"/>
+      <w:pPr>
+        <w:tabs>
+          <w:tab w:val="num" w:pos="0"/>
+        </w:tabs>
+        <w:ind w:left="0" w:hanging="0"/>
+      </w:pPr>
+    </w:lvl>
+    <w:lvl w:ilvl="2">
+      <w:start w:val="1"/>
+      <w:numFmt w:val="none"/>
+      <w:suff w:val="nothing"/>
+      <w:lvlText w:val=""/>
+      <w:lvlJc w:val="left"/>
+      <w:pPr>
+        <w:tabs>
+          <w:tab w:val="num" w:pos="0"/>
+        </w:tabs>
+        <w:ind w:left="0" w:hanging="0"/>
+      </w:pPr>
+    </w:lvl>
+    <w:lvl w:ilvl="3">
+      <w:start w:val="1"/>
+      <w:numFmt w:val="none"/>
+      <w:suff w:val="nothing"/>
+      <w:lvlText w:val=""/>
+      <w:lvlJc w:val="left"/>
+      <w:pPr>
+        <w:tabs>
+          <w:tab w:val="num" w:pos="0"/>
+        </w:tabs>
+        <w:ind w:left="0" w:hanging="0"/>
+      </w:pPr>
+    </w:lvl>
+    <w:lvl w:ilvl="4">
+      <w:start w:val="1"/>
+      <w:numFmt w:val="none"/>
+      <w:suff w:val="nothing"/>
+      <w:lvlText w:val=""/>
+      <w:lvlJc w:val="left"/>
+      <w:pPr>
+        <w:tabs>
+          <w:tab w:val="num" w:pos="0"/>
+        </w:tabs>
+        <w:ind w:left="0" w:hanging="0"/>
+      </w:pPr>
+    </w:lvl>
+    <w:lvl w:ilvl="5">
+      <w:start w:val="1"/>
+      <w:numFmt w:val="none"/>
+      <w:suff w:val="nothing"/>
+      <w:lvlText w:val=""/>
+      <w:lvlJc w:val="left"/>
+      <w:pPr>
+        <w:tabs>
+          <w:tab w:val="num" w:pos="0"/>
+        </w:tabs>
+        <w:ind w:left="0" w:hanging="0"/>
+      </w:pPr>
+    </w:lvl>
+    <w:lvl w:ilvl="6">
+      <w:start w:val="1"/>
+      <w:numFmt w:val="none"/>
+      <w:suff w:val="nothing"/>
+      <w:lvlText w:val=""/>
+      <w:lvlJc w:val="left"/>
+      <w:pPr>
+        <w:tabs>
+          <w:tab w:val="num" w:pos="0"/>
+        </w:tabs>
+        <w:ind w:left="0" w:hanging="0"/>
+      </w:pPr>
+    </w:lvl>
+    <w:lvl w:ilvl="7">
+      <w:start w:val="1"/>
+      <w:numFmt w:val="none"/>
+      <w:suff w:val="nothing"/>
+      <w:lvlText w:val=""/>
+      <w:lvlJc w:val="left"/>
+      <w:pPr>
+        <w:tabs>
+          <w:tab w:val="num" w:pos="0"/>
+        </w:tabs>
+        <w:ind w:left="0" w:hanging="0"/>
+      </w:pPr>
+    </w:lvl>
+    <w:lvl w:ilvl="8">
+      <w:start w:val="1"/>
+      <w:numFmt w:val="none"/>
+      <w:suff w:val="nothing"/>
+      <w:lvlText w:val=""/>
+      <w:lvlJc w:val="left"/>
+      <w:pPr>
+        <w:tabs>
+          <w:tab w:val="num" w:pos="0"/>
+        </w:tabs>
+        <w:ind w:left="0" w:hanging="0"/>
+      </w:pPr>
     </w:lvl>
   </w:abstractNum>
   <w:num w:numId="1">
+    <w:abstractNumId w:val="1"/>
+  </w:num>
+  <w:num w:numId="2">
     <w:abstractNumId w:val="2"/>
   </w:num>
-  <w:num w:numId="2">
+  <w:num w:numId="3">
     <w:abstractNumId w:val="3"/>
   </w:num>
-  <w:num w:numId="3">
+  <w:num w:numId="4">
     <w:abstractNumId w:val="4"/>
-  </w:num>
-  <w:num w:numId="4">
-    <w:abstractNumId w:val="0"/>
-  </w:num>
-  <w:num w:numId="5">
-    <w:abstractNumId w:val="1"/>
   </w:num>
 </w:numbering>
 </file>
 
 <file path=word/styles.xml><?xml version="1.0" encoding="utf-8"?>
-<w:styles xmlns:mc="http://schemas.openxmlformats.org/markup-compatibility/2006" xmlns:r="http://schemas.openxmlformats.org/officeDocument/2006/relationships" xmlns:w="http://schemas.openxmlformats.org/wordprocessingml/2006/main" xmlns:w14="http://schemas.microsoft.com/office/word/2010/wordml" xmlns:w15="http://schemas.microsoft.com/office/word/2012/wordml" xmlns:w16se="http://schemas.microsoft.com/office/word/2015/wordml/symex" mc:Ignorable="w14 w15 w16se">
+<w:styles xmlns:w="http://schemas.openxmlformats.org/wordprocessingml/2006/main" xmlns:w14="http://schemas.microsoft.com/office/word/2010/wordml" xmlns:mc="http://schemas.openxmlformats.org/markup-compatibility/2006" mc:Ignorable="w14">
   <w:docDefaults>
     <w:rPrDefault>
       <w:rPr>
-        <w:rFonts w:asciiTheme="minorHAnsi" w:eastAsiaTheme="minorHAnsi" w:hAnsiTheme="minorHAnsi" w:cstheme="minorBidi"/>
+        <w:rFonts w:ascii="Calibri" w:hAnsi="Calibri" w:eastAsia="Calibri" w:cs="" w:asciiTheme="minorHAnsi" w:cstheme="minorBidi" w:eastAsiaTheme="minorHAnsi" w:hAnsiTheme="minorHAnsi"/>
         <w:sz w:val="22"/>
         <w:szCs w:val="22"/>
         <w:lang w:val="ru-RU" w:eastAsia="en-US" w:bidi="ar-SA"/>
@@ -2316,21 +1852,21 @@
     </w:rPrDefault>
     <w:pPrDefault>
       <w:pPr>
-        <w:spacing w:after="160" w:line="259" w:lineRule="auto"/>
+        <w:suppressAutoHyphens w:val="true"/>
       </w:pPr>
     </w:pPrDefault>
   </w:docDefaults>
   <w:latentStyles w:defLockedState="0" w:defUIPriority="99" w:defSemiHidden="0" w:defUnhideWhenUsed="0" w:defQFormat="0" w:count="371">
     <w:lsdException w:name="Normal" w:uiPriority="0" w:qFormat="1"/>
     <w:lsdException w:name="heading 1" w:uiPriority="9" w:qFormat="1"/>
-    <w:lsdException w:name="heading 2" w:semiHidden="1" w:uiPriority="9" w:unhideWhenUsed="1" w:qFormat="1"/>
-    <w:lsdException w:name="heading 3" w:semiHidden="1" w:uiPriority="9" w:unhideWhenUsed="1" w:qFormat="1"/>
-    <w:lsdException w:name="heading 4" w:semiHidden="1" w:uiPriority="9" w:unhideWhenUsed="1" w:qFormat="1"/>
-    <w:lsdException w:name="heading 5" w:semiHidden="1" w:uiPriority="9" w:unhideWhenUsed="1" w:qFormat="1"/>
-    <w:lsdException w:name="heading 6" w:semiHidden="1" w:uiPriority="9" w:unhideWhenUsed="1" w:qFormat="1"/>
-    <w:lsdException w:name="heading 7" w:semiHidden="1" w:uiPriority="9" w:unhideWhenUsed="1" w:qFormat="1"/>
-    <w:lsdException w:name="heading 8" w:semiHidden="1" w:uiPriority="9" w:unhideWhenUsed="1" w:qFormat="1"/>
-    <w:lsdException w:name="heading 9" w:semiHidden="1" w:uiPriority="9" w:unhideWhenUsed="1" w:qFormat="1"/>
+    <w:lsdException w:name="heading 2" w:uiPriority="9" w:semiHidden="1" w:unhideWhenUsed="1" w:qFormat="1"/>
+    <w:lsdException w:name="heading 3" w:uiPriority="9" w:semiHidden="1" w:unhideWhenUsed="1" w:qFormat="1"/>
+    <w:lsdException w:name="heading 4" w:uiPriority="9" w:semiHidden="1" w:unhideWhenUsed="1" w:qFormat="1"/>
+    <w:lsdException w:name="heading 5" w:uiPriority="9" w:semiHidden="1" w:unhideWhenUsed="1" w:qFormat="1"/>
+    <w:lsdException w:name="heading 6" w:uiPriority="9" w:semiHidden="1" w:unhideWhenUsed="1" w:qFormat="1"/>
+    <w:lsdException w:name="heading 7" w:uiPriority="9" w:semiHidden="1" w:unhideWhenUsed="1" w:qFormat="1"/>
+    <w:lsdException w:name="heading 8" w:uiPriority="9" w:semiHidden="1" w:unhideWhenUsed="1" w:qFormat="1"/>
+    <w:lsdException w:name="heading 9" w:uiPriority="9" w:semiHidden="1" w:unhideWhenUsed="1" w:qFormat="1"/>
     <w:lsdException w:name="index 1" w:semiHidden="1" w:unhideWhenUsed="1"/>
     <w:lsdException w:name="index 2" w:semiHidden="1" w:unhideWhenUsed="1"/>
     <w:lsdException w:name="index 3" w:semiHidden="1" w:unhideWhenUsed="1"/>
@@ -2340,22 +1876,22 @@
     <w:lsdException w:name="index 7" w:semiHidden="1" w:unhideWhenUsed="1"/>
     <w:lsdException w:name="index 8" w:semiHidden="1" w:unhideWhenUsed="1"/>
     <w:lsdException w:name="index 9" w:semiHidden="1" w:unhideWhenUsed="1"/>
-    <w:lsdException w:name="toc 1" w:semiHidden="1" w:uiPriority="39" w:unhideWhenUsed="1"/>
-    <w:lsdException w:name="toc 2" w:semiHidden="1" w:uiPriority="39" w:unhideWhenUsed="1"/>
-    <w:lsdException w:name="toc 3" w:semiHidden="1" w:uiPriority="39" w:unhideWhenUsed="1"/>
-    <w:lsdException w:name="toc 4" w:semiHidden="1" w:uiPriority="39" w:unhideWhenUsed="1"/>
-    <w:lsdException w:name="toc 5" w:semiHidden="1" w:uiPriority="39" w:unhideWhenUsed="1"/>
-    <w:lsdException w:name="toc 6" w:semiHidden="1" w:uiPriority="39" w:unhideWhenUsed="1"/>
-    <w:lsdException w:name="toc 7" w:semiHidden="1" w:uiPriority="39" w:unhideWhenUsed="1"/>
-    <w:lsdException w:name="toc 8" w:semiHidden="1" w:uiPriority="39" w:unhideWhenUsed="1"/>
-    <w:lsdException w:name="toc 9" w:semiHidden="1" w:uiPriority="39" w:unhideWhenUsed="1"/>
+    <w:lsdException w:name="toc 1" w:uiPriority="39" w:semiHidden="1" w:unhideWhenUsed="1"/>
+    <w:lsdException w:name="toc 2" w:uiPriority="39" w:semiHidden="1" w:unhideWhenUsed="1"/>
+    <w:lsdException w:name="toc 3" w:uiPriority="39" w:semiHidden="1" w:unhideWhenUsed="1"/>
+    <w:lsdException w:name="toc 4" w:uiPriority="39" w:semiHidden="1" w:unhideWhenUsed="1"/>
+    <w:lsdException w:name="toc 5" w:uiPriority="39" w:semiHidden="1" w:unhideWhenUsed="1"/>
+    <w:lsdException w:name="toc 6" w:uiPriority="39" w:semiHidden="1" w:unhideWhenUsed="1"/>
+    <w:lsdException w:name="toc 7" w:uiPriority="39" w:semiHidden="1" w:unhideWhenUsed="1"/>
+    <w:lsdException w:name="toc 8" w:uiPriority="39" w:semiHidden="1" w:unhideWhenUsed="1"/>
+    <w:lsdException w:name="toc 9" w:uiPriority="39" w:semiHidden="1" w:unhideWhenUsed="1"/>
     <w:lsdException w:name="Normal Indent" w:semiHidden="1" w:unhideWhenUsed="1"/>
     <w:lsdException w:name="footnote text" w:semiHidden="1" w:unhideWhenUsed="1"/>
     <w:lsdException w:name="annotation text" w:semiHidden="1" w:unhideWhenUsed="1"/>
     <w:lsdException w:name="header" w:semiHidden="1" w:unhideWhenUsed="1"/>
     <w:lsdException w:name="footer" w:semiHidden="1" w:unhideWhenUsed="1"/>
     <w:lsdException w:name="index heading" w:semiHidden="1" w:unhideWhenUsed="1"/>
-    <w:lsdException w:name="caption" w:semiHidden="1" w:uiPriority="35" w:unhideWhenUsed="1" w:qFormat="1"/>
+    <w:lsdException w:name="caption" w:uiPriority="35" w:semiHidden="1" w:unhideWhenUsed="1" w:qFormat="1"/>
     <w:lsdException w:name="table of figures" w:semiHidden="1" w:unhideWhenUsed="1"/>
     <w:lsdException w:name="envelope address" w:semiHidden="1" w:unhideWhenUsed="1"/>
     <w:lsdException w:name="envelope return" w:semiHidden="1" w:unhideWhenUsed="1"/>
@@ -2386,7 +1922,7 @@
     <w:lsdException w:name="Title" w:uiPriority="10" w:qFormat="1"/>
     <w:lsdException w:name="Closing" w:semiHidden="1" w:unhideWhenUsed="1"/>
     <w:lsdException w:name="Signature" w:semiHidden="1" w:unhideWhenUsed="1"/>
-    <w:lsdException w:name="Default Paragraph Font" w:semiHidden="1" w:uiPriority="1" w:unhideWhenUsed="1"/>
+    <w:lsdException w:name="Default Paragraph Font" w:uiPriority="1" w:semiHidden="1" w:unhideWhenUsed="1"/>
     <w:lsdException w:name="Body Text" w:semiHidden="1" w:unhideWhenUsed="1"/>
     <w:lsdException w:name="Body Text Indent" w:semiHidden="1" w:unhideWhenUsed="1"/>
     <w:lsdException w:name="List Continue" w:semiHidden="1" w:unhideWhenUsed="1"/>
@@ -2586,8 +2122,8 @@
     <w:lsdException w:name="Subtle Reference" w:uiPriority="31" w:qFormat="1"/>
     <w:lsdException w:name="Intense Reference" w:uiPriority="32" w:qFormat="1"/>
     <w:lsdException w:name="Book Title" w:uiPriority="33" w:qFormat="1"/>
-    <w:lsdException w:name="Bibliography" w:semiHidden="1" w:uiPriority="37" w:unhideWhenUsed="1"/>
-    <w:lsdException w:name="TOC Heading" w:semiHidden="1" w:uiPriority="39" w:unhideWhenUsed="1" w:qFormat="1"/>
+    <w:lsdException w:name="Bibliography" w:uiPriority="37" w:semiHidden="1" w:unhideWhenUsed="1"/>
+    <w:lsdException w:name="TOC Heading" w:uiPriority="39" w:semiHidden="1" w:unhideWhenUsed="1" w:qFormat="1"/>
     <w:lsdException w:name="Plain Table 1" w:uiPriority="41"/>
     <w:lsdException w:name="Plain Table 2" w:uiPriority="42"/>
     <w:lsdException w:name="Plain Table 3" w:uiPriority="43"/>
@@ -2693,36 +2229,129 @@
     <w:lsdException w:name="List Table 6 Colorful Accent 6" w:uiPriority="51"/>
     <w:lsdException w:name="List Table 7 Colorful Accent 6" w:uiPriority="52"/>
   </w:latentStyles>
-  <w:style w:type="paragraph" w:default="1" w:styleId="Normal">
+  <w:style w:type="paragraph" w:styleId="Normal" w:default="1">
     <w:name w:val="Normal"/>
     <w:qFormat/>
+    <w:pPr>
+      <w:widowControl/>
+      <w:suppressAutoHyphens w:val="true"/>
+      <w:bidi w:val="0"/>
+      <w:spacing w:lineRule="auto" w:line="259" w:before="0" w:after="160"/>
+      <w:jc w:val="left"/>
+    </w:pPr>
+    <w:rPr>
+      <w:rFonts w:ascii="Calibri" w:hAnsi="Calibri" w:eastAsia="Calibri" w:cs="" w:asciiTheme="minorHAnsi" w:cstheme="minorBidi" w:eastAsiaTheme="minorHAnsi" w:hAnsiTheme="minorHAnsi"/>
+      <w:color w:val="auto"/>
+      <w:kern w:val="0"/>
+      <w:sz w:val="22"/>
+      <w:szCs w:val="22"/>
+      <w:lang w:val="ru-RU" w:eastAsia="en-US" w:bidi="ar-SA"/>
+    </w:rPr>
   </w:style>
-  <w:style w:type="character" w:default="1" w:styleId="DefaultParagraphFont">
+  <w:style w:type="character" w:styleId="DefaultParagraphFont" w:default="1">
     <w:name w:val="Default Paragraph Font"/>
     <w:uiPriority w:val="1"/>
     <w:semiHidden/>
     <w:unhideWhenUsed/>
+    <w:qFormat/>
+    <w:rPr/>
   </w:style>
-  <w:style w:type="table" w:default="1" w:styleId="TableNormal">
-    <w:name w:val="Normal Table"/>
+  <w:style w:type="character" w:styleId="TitleChar" w:customStyle="1">
+    <w:name w:val="Title Char"/>
+    <w:basedOn w:val="DefaultParagraphFont"/>
+    <w:link w:val="Title"/>
+    <w:uiPriority w:val="10"/>
+    <w:qFormat/>
+    <w:rsid w:val="00d7179a"/>
+    <w:rPr>
+      <w:rFonts w:ascii="Calibri Light" w:hAnsi="Calibri Light" w:eastAsia="" w:cs="" w:asciiTheme="majorHAnsi" w:cstheme="majorBidi" w:eastAsiaTheme="majorEastAsia" w:hAnsiTheme="majorHAnsi"/>
+      <w:spacing w:val="-10"/>
+      <w:kern w:val="2"/>
+      <w:sz w:val="56"/>
+      <w:szCs w:val="56"/>
+    </w:rPr>
+  </w:style>
+  <w:style w:type="character" w:styleId="InternetLink">
+    <w:name w:val="Hyperlink"/>
+    <w:basedOn w:val="DefaultParagraphFont"/>
+    <w:uiPriority w:val="99"/>
+    <w:unhideWhenUsed/>
+    <w:rsid w:val="00e476e5"/>
+    <w:rPr>
+      <w:color w:val="0563C1" w:themeColor="hyperlink"/>
+      <w:u w:val="single"/>
+    </w:rPr>
+  </w:style>
+  <w:style w:type="character" w:styleId="VisitedInternetLink">
+    <w:name w:val="FollowedHyperlink"/>
+    <w:basedOn w:val="DefaultParagraphFont"/>
     <w:uiPriority w:val="99"/>
     <w:semiHidden/>
     <w:unhideWhenUsed/>
-    <w:tblPr>
-      <w:tblInd w:w="0" w:type="dxa"/>
-      <w:tblCellMar>
-        <w:top w:w="0" w:type="dxa"/>
-        <w:left w:w="108" w:type="dxa"/>
-        <w:bottom w:w="0" w:type="dxa"/>
-        <w:right w:w="108" w:type="dxa"/>
-      </w:tblCellMar>
-    </w:tblPr>
+    <w:rsid w:val="0059650a"/>
+    <w:rPr>
+      <w:color w:val="954F72" w:themeColor="followedHyperlink"/>
+      <w:u w:val="single"/>
+    </w:rPr>
   </w:style>
-  <w:style w:type="numbering" w:default="1" w:styleId="NoList">
-    <w:name w:val="No List"/>
-    <w:uiPriority w:val="99"/>
-    <w:semiHidden/>
-    <w:unhideWhenUsed/>
+  <w:style w:type="paragraph" w:styleId="Heading">
+    <w:name w:val="Heading"/>
+    <w:basedOn w:val="Normal"/>
+    <w:next w:val="TextBody"/>
+    <w:qFormat/>
+    <w:pPr>
+      <w:keepNext w:val="true"/>
+      <w:spacing w:before="240" w:after="120"/>
+    </w:pPr>
+    <w:rPr>
+      <w:rFonts w:ascii="Liberation Sans" w:hAnsi="Liberation Sans" w:eastAsia="Microsoft YaHei" w:cs="Arial"/>
+      <w:sz w:val="28"/>
+      <w:szCs w:val="28"/>
+    </w:rPr>
+  </w:style>
+  <w:style w:type="paragraph" w:styleId="TextBody">
+    <w:name w:val="Body Text"/>
+    <w:basedOn w:val="Normal"/>
+    <w:pPr>
+      <w:spacing w:lineRule="auto" w:line="276" w:before="0" w:after="140"/>
+    </w:pPr>
+    <w:rPr/>
+  </w:style>
+  <w:style w:type="paragraph" w:styleId="List">
+    <w:name w:val="List"/>
+    <w:basedOn w:val="TextBody"/>
+    <w:pPr/>
+    <w:rPr>
+      <w:rFonts w:cs="Arial"/>
+    </w:rPr>
+  </w:style>
+  <w:style w:type="paragraph" w:styleId="Caption">
+    <w:name w:val="Caption"/>
+    <w:basedOn w:val="Normal"/>
+    <w:qFormat/>
+    <w:pPr>
+      <w:suppressLineNumbers/>
+      <w:spacing w:before="120" w:after="120"/>
+    </w:pPr>
+    <w:rPr>
+      <w:rFonts w:cs="Arial"/>
+      <w:i/>
+      <w:iCs/>
+      <w:sz w:val="24"/>
+      <w:szCs w:val="24"/>
+    </w:rPr>
+  </w:style>
+  <w:style w:type="paragraph" w:styleId="Index">
+    <w:name w:val="Index"/>
+    <w:basedOn w:val="Normal"/>
+    <w:qFormat/>
+    <w:pPr>
+      <w:suppressLineNumbers/>
+    </w:pPr>
+    <w:rPr>
+      <w:rFonts w:cs="Arial"/>
+      <w:lang w:val="zxx" w:eastAsia="zxx" w:bidi="zxx"/>
+    </w:rPr>
   </w:style>
   <w:style w:type="paragraph" w:styleId="Title">
     <w:name w:val="Title"/>
@@ -2731,42 +2360,17 @@
     <w:link w:val="TitleChar"/>
     <w:uiPriority w:val="10"/>
     <w:qFormat/>
-    <w:rsid w:val="00D7179A"/>
+    <w:rsid w:val="00d7179a"/>
     <w:pPr>
-      <w:spacing w:after="0" w:line="240" w:lineRule="auto"/>
+      <w:spacing w:lineRule="auto" w:line="240" w:before="0" w:after="0"/>
       <w:contextualSpacing/>
     </w:pPr>
     <w:rPr>
-      <w:rFonts w:asciiTheme="majorHAnsi" w:eastAsiaTheme="majorEastAsia" w:hAnsiTheme="majorHAnsi" w:cstheme="majorBidi"/>
+      <w:rFonts w:ascii="Calibri Light" w:hAnsi="Calibri Light" w:eastAsia="" w:cs="" w:asciiTheme="majorHAnsi" w:cstheme="majorBidi" w:eastAsiaTheme="majorEastAsia" w:hAnsiTheme="majorHAnsi"/>
       <w:spacing w:val="-10"/>
-      <w:kern w:val="28"/>
+      <w:kern w:val="2"/>
       <w:sz w:val="56"/>
       <w:szCs w:val="56"/>
-    </w:rPr>
-  </w:style>
-  <w:style w:type="character" w:customStyle="1" w:styleId="TitleChar">
-    <w:name w:val="Title Char"/>
-    <w:basedOn w:val="DefaultParagraphFont"/>
-    <w:link w:val="Title"/>
-    <w:uiPriority w:val="10"/>
-    <w:rsid w:val="00D7179A"/>
-    <w:rPr>
-      <w:rFonts w:asciiTheme="majorHAnsi" w:eastAsiaTheme="majorEastAsia" w:hAnsiTheme="majorHAnsi" w:cstheme="majorBidi"/>
-      <w:spacing w:val="-10"/>
-      <w:kern w:val="28"/>
-      <w:sz w:val="56"/>
-      <w:szCs w:val="56"/>
-    </w:rPr>
-  </w:style>
-  <w:style w:type="character" w:styleId="Hyperlink">
-    <w:name w:val="Hyperlink"/>
-    <w:basedOn w:val="DefaultParagraphFont"/>
-    <w:uiPriority w:val="99"/>
-    <w:unhideWhenUsed/>
-    <w:rsid w:val="00E476E5"/>
-    <w:rPr>
-      <w:color w:val="0563C1" w:themeColor="hyperlink"/>
-      <w:u w:val="single"/>
     </w:rPr>
   </w:style>
   <w:style w:type="paragraph" w:styleId="ListParagraph">
@@ -2774,37 +2378,49 @@
     <w:basedOn w:val="Normal"/>
     <w:uiPriority w:val="34"/>
     <w:qFormat/>
-    <w:rsid w:val="002478AC"/>
+    <w:rsid w:val="002478ac"/>
     <w:pPr>
-      <w:ind w:left="720"/>
+      <w:spacing w:before="0" w:after="160"/>
+      <w:ind w:left="720" w:hanging="0"/>
       <w:contextualSpacing/>
     </w:pPr>
+    <w:rPr/>
   </w:style>
-  <w:style w:type="paragraph" w:customStyle="1" w:styleId="1qeiagb0cpwnlhdf9xsijm">
+  <w:style w:type="paragraph" w:styleId="1qeiagb0cpwnlhdf9xsijm" w:customStyle="1">
     <w:name w:val="_1qeiagb0cpwnlhdf9xsijm"/>
     <w:basedOn w:val="Normal"/>
-    <w:rsid w:val="00F80F66"/>
+    <w:qFormat/>
+    <w:rsid w:val="00f80f66"/>
     <w:pPr>
-      <w:spacing w:before="100" w:beforeAutospacing="1" w:after="100" w:afterAutospacing="1" w:line="240" w:lineRule="auto"/>
+      <w:spacing w:lineRule="auto" w:line="240" w:beforeAutospacing="1" w:afterAutospacing="1"/>
     </w:pPr>
     <w:rPr>
-      <w:rFonts w:ascii="Times New Roman" w:eastAsia="Times New Roman" w:hAnsi="Times New Roman" w:cs="Times New Roman"/>
+      <w:rFonts w:ascii="Times New Roman" w:hAnsi="Times New Roman" w:eastAsia="Times New Roman" w:cs="Times New Roman"/>
       <w:sz w:val="24"/>
       <w:szCs w:val="24"/>
       <w:lang w:eastAsia="ru-RU"/>
     </w:rPr>
   </w:style>
-  <w:style w:type="character" w:styleId="FollowedHyperlink">
-    <w:name w:val="FollowedHyperlink"/>
-    <w:basedOn w:val="DefaultParagraphFont"/>
+  <w:style w:type="numbering" w:styleId="NoList" w:default="1">
+    <w:name w:val="No List"/>
     <w:uiPriority w:val="99"/>
     <w:semiHidden/>
     <w:unhideWhenUsed/>
-    <w:rsid w:val="0059650A"/>
-    <w:rPr>
-      <w:color w:val="954F72" w:themeColor="followedHyperlink"/>
-      <w:u w:val="single"/>
-    </w:rPr>
+    <w:qFormat/>
+  </w:style>
+  <w:style w:type="table" w:default="1" w:styleId="TableNormal">
+    <w:name w:val="Normal Table"/>
+    <w:uiPriority w:val="99"/>
+    <w:semiHidden/>
+    <w:unhideWhenUsed/>
+    <w:tblPr>
+      <w:tblCellMar>
+        <w:top w:w="0" w:type="dxa"/>
+        <w:left w:w="108" w:type="dxa"/>
+        <w:bottom w:w="0" w:type="dxa"/>
+        <w:right w:w="108" w:type="dxa"/>
+      </w:tblCellMar>
+    </w:tblPr>
   </w:style>
 </w:styles>
 </file>
